--- a/SpringBoot Web配置.docx
+++ b/SpringBoot Web配置.docx
@@ -134,7 +134,7 @@
     </w:p>
     <w:p>
       <w:pPr>
-        <w:pStyle w:val="2"/>
+        <w:pStyle w:val="3"/>
       </w:pPr>
       <w:r>
         <w:rPr>
@@ -348,9 +348,6 @@
     <w:p>
       <w:pPr>
         <w:ind w:firstLine="480"/>
-        <w:rPr>
-          <w:rFonts w:hint="eastAsia"/>
-        </w:rPr>
       </w:pPr>
       <w:r>
         <w:rPr>
@@ -771,7 +768,7 @@
               <w:spacing w:line="240" w:lineRule="auto"/>
               <w:ind w:firstLineChars="0" w:firstLine="0"/>
               <w:rPr>
-                <w:rFonts w:ascii="Courier New" w:hAnsi="Courier New" w:cs="Courier New" w:hint="eastAsia"/>
+                <w:rFonts w:ascii="Courier New" w:hAnsi="Courier New" w:cs="Courier New"/>
                 <w:color w:val="000000"/>
                 <w:kern w:val="0"/>
                 <w:sz w:val="21"/>
@@ -1229,7 +1226,7 @@
     </w:tbl>
     <w:p>
       <w:pPr>
-        <w:pStyle w:val="2"/>
+        <w:pStyle w:val="3"/>
       </w:pPr>
       <w:r>
         <w:rPr>
@@ -1280,9 +1277,6 @@
     <w:p>
       <w:pPr>
         <w:ind w:firstLine="480"/>
-        <w:rPr>
-          <w:rFonts w:hint="eastAsia"/>
-        </w:rPr>
       </w:pPr>
       <w:r>
         <w:rPr>
@@ -1674,7 +1668,7 @@
     </w:p>
     <w:p>
       <w:pPr>
-        <w:pStyle w:val="2"/>
+        <w:pStyle w:val="3"/>
       </w:pPr>
       <w:r>
         <w:rPr>
@@ -1686,7 +1680,7 @@
         <w:rPr>
           <w:rFonts w:hint="eastAsia"/>
         </w:rPr>
-        <w:t xml:space="preserve">Formatter </w:t>
+        <w:t>Formatter</w:t>
       </w:r>
       <w:r>
         <w:rPr>
@@ -1704,9 +1698,6 @@
     <w:p>
       <w:pPr>
         <w:ind w:firstLine="480"/>
-        <w:rPr>
-          <w:rFonts w:hint="eastAsia"/>
-        </w:rPr>
       </w:pPr>
       <w:r>
         <w:rPr>
@@ -1723,13 +1714,7 @@
         <w:rPr>
           <w:rFonts w:hint="eastAsia"/>
         </w:rPr>
-        <w:t>代码中可以看到，</w:t>
-      </w:r>
-      <w:r>
-        <w:rPr>
-          <w:rFonts w:hint="eastAsia"/>
-        </w:rPr>
-        <w:t>只要我们定义了</w:t>
+        <w:t>代码中可以看到，只要我们定义了</w:t>
       </w:r>
       <w:r>
         <w:rPr>
@@ -1791,25 +1776,13 @@
         <w:rPr>
           <w:rFonts w:hint="eastAsia"/>
         </w:rPr>
-        <w:t xml:space="preserve"> </w:t>
-      </w:r>
-      <w:r>
-        <w:rPr>
-          <w:rFonts w:hint="eastAsia"/>
-        </w:rPr>
-        <w:t xml:space="preserve">Bean </w:t>
-      </w:r>
-      <w:r>
-        <w:rPr>
-          <w:rFonts w:hint="eastAsia"/>
-        </w:rPr>
-        <w:t>就会自动</w:t>
-      </w:r>
-      <w:r>
-        <w:rPr>
-          <w:rFonts w:hint="eastAsia"/>
-        </w:rPr>
-        <w:t>注册到</w:t>
+        <w:t xml:space="preserve"> Bean </w:t>
+      </w:r>
+      <w:r>
+        <w:rPr>
+          <w:rFonts w:hint="eastAsia"/>
+        </w:rPr>
+        <w:t>就会自动注册到</w:t>
       </w:r>
       <w:r>
         <w:rPr>
@@ -1823,8 +1796,6 @@
         </w:rPr>
         <w:t>容器中。</w:t>
       </w:r>
-      <w:bookmarkStart w:id="0" w:name="_GoBack"/>
-      <w:bookmarkEnd w:id="0"/>
     </w:p>
     <w:tbl>
       <w:tblPr>
@@ -1865,7 +1836,7 @@
               <w:spacing w:line="240" w:lineRule="auto"/>
               <w:ind w:firstLineChars="0" w:firstLine="0"/>
               <w:rPr>
-                <w:rFonts w:ascii="Courier New" w:hAnsi="Courier New" w:cs="Courier New" w:hint="eastAsia"/>
+                <w:rFonts w:ascii="Courier New" w:hAnsi="Courier New" w:cs="Courier New"/>
                 <w:color w:val="000000"/>
                 <w:kern w:val="0"/>
                 <w:sz w:val="21"/>
@@ -2388,19 +2359,2209 @@
     </w:tbl>
     <w:p>
       <w:pPr>
+        <w:pStyle w:val="3"/>
+      </w:pPr>
+      <w:proofErr w:type="spellStart"/>
+      <w:r>
+        <w:t>HttpMessageConverters</w:t>
+      </w:r>
+      <w:proofErr w:type="spellEnd"/>
+    </w:p>
+    <w:p>
+      <w:pPr>
         <w:ind w:firstLine="480"/>
-        <w:rPr>
-          <w:rFonts w:hint="eastAsia"/>
-        </w:rPr>
-      </w:pPr>
+      </w:pPr>
+      <w:r>
+        <w:rPr>
+          <w:rFonts w:hint="eastAsia"/>
+        </w:rPr>
+        <w:t>在</w:t>
+      </w:r>
+      <w:proofErr w:type="spellStart"/>
+      <w:r>
+        <w:rPr>
+          <w:rFonts w:hint="eastAsia"/>
+        </w:rPr>
+        <w:t>WebMvcAutoConfiguration</w:t>
+      </w:r>
+      <w:proofErr w:type="spellEnd"/>
+      <w:r>
+        <w:rPr>
+          <w:rFonts w:hint="eastAsia"/>
+        </w:rPr>
+        <w:t xml:space="preserve"> </w:t>
+      </w:r>
+      <w:r>
+        <w:rPr>
+          <w:rFonts w:hint="eastAsia"/>
+        </w:rPr>
+        <w:t>中，</w:t>
+      </w:r>
+      <w:r>
+        <w:rPr>
+          <w:rFonts w:hint="eastAsia"/>
+        </w:rPr>
+        <w:t>注册了</w:t>
+      </w:r>
+      <w:proofErr w:type="spellStart"/>
+      <w:r>
+        <w:rPr>
+          <w:rFonts w:hint="eastAsia"/>
+        </w:rPr>
+        <w:t>messageConverters</w:t>
+      </w:r>
+      <w:proofErr w:type="spellEnd"/>
+    </w:p>
+    <w:tbl>
+      <w:tblPr>
+        <w:tblStyle w:val="a3"/>
+        <w:tblW w:w="0" w:type="auto"/>
+        <w:tblLook w:val="04A0" w:firstRow="1" w:lastRow="0" w:firstColumn="1" w:lastColumn="0" w:noHBand="0" w:noVBand="1"/>
+      </w:tblPr>
+      <w:tblGrid>
+        <w:gridCol w:w="10456"/>
+      </w:tblGrid>
+      <w:tr>
+        <w:tc>
+          <w:tcPr>
+            <w:tcW w:w="10456" w:type="dxa"/>
+          </w:tcPr>
+          <w:p>
+            <w:pPr>
+              <w:widowControl/>
+              <w:shd w:val="clear" w:color="auto" w:fill="FFFFFF"/>
+              <w:tabs>
+                <w:tab w:val="left" w:pos="916"/>
+                <w:tab w:val="left" w:pos="1832"/>
+                <w:tab w:val="left" w:pos="2748"/>
+                <w:tab w:val="left" w:pos="3664"/>
+                <w:tab w:val="left" w:pos="4580"/>
+                <w:tab w:val="left" w:pos="5496"/>
+                <w:tab w:val="left" w:pos="6412"/>
+                <w:tab w:val="left" w:pos="7328"/>
+                <w:tab w:val="left" w:pos="8244"/>
+                <w:tab w:val="left" w:pos="9160"/>
+                <w:tab w:val="left" w:pos="10076"/>
+                <w:tab w:val="left" w:pos="10992"/>
+                <w:tab w:val="left" w:pos="11908"/>
+                <w:tab w:val="left" w:pos="12824"/>
+                <w:tab w:val="left" w:pos="13740"/>
+                <w:tab w:val="left" w:pos="14656"/>
+              </w:tabs>
+              <w:spacing w:line="240" w:lineRule="auto"/>
+              <w:ind w:firstLineChars="0" w:firstLine="0"/>
+              <w:rPr>
+                <w:rFonts w:ascii="Courier New" w:hAnsi="Courier New" w:cs="Courier New"/>
+                <w:color w:val="000000"/>
+                <w:kern w:val="0"/>
+                <w:sz w:val="18"/>
+                <w:szCs w:val="18"/>
+              </w:rPr>
+            </w:pPr>
+            <w:r>
+              <w:rPr>
+                <w:rFonts w:ascii="Courier New" w:hAnsi="Courier New" w:cs="Courier New"/>
+                <w:color w:val="808000"/>
+                <w:kern w:val="0"/>
+                <w:sz w:val="18"/>
+                <w:szCs w:val="18"/>
+              </w:rPr>
+              <w:t>@Configuration</w:t>
+            </w:r>
+            <w:r>
+              <w:rPr>
+                <w:rFonts w:ascii="Courier New" w:hAnsi="Courier New" w:cs="Courier New"/>
+                <w:color w:val="808000"/>
+                <w:kern w:val="0"/>
+                <w:sz w:val="18"/>
+                <w:szCs w:val="18"/>
+              </w:rPr>
+              <w:br/>
+              <w:t>@</w:t>
+            </w:r>
+            <w:proofErr w:type="gramStart"/>
+            <w:r>
+              <w:rPr>
+                <w:rFonts w:ascii="Courier New" w:hAnsi="Courier New" w:cs="Courier New"/>
+                <w:color w:val="808000"/>
+                <w:kern w:val="0"/>
+                <w:sz w:val="18"/>
+                <w:szCs w:val="18"/>
+              </w:rPr>
+              <w:t>Import</w:t>
+            </w:r>
+            <w:r>
+              <w:rPr>
+                <w:rFonts w:ascii="Courier New" w:hAnsi="Courier New" w:cs="Courier New"/>
+                <w:color w:val="000000"/>
+                <w:kern w:val="0"/>
+                <w:sz w:val="18"/>
+                <w:szCs w:val="18"/>
+              </w:rPr>
+              <w:t>(</w:t>
+            </w:r>
+            <w:proofErr w:type="spellStart"/>
+            <w:proofErr w:type="gramEnd"/>
+            <w:r>
+              <w:rPr>
+                <w:rFonts w:ascii="Courier New" w:hAnsi="Courier New" w:cs="Courier New"/>
+                <w:color w:val="000000"/>
+                <w:kern w:val="0"/>
+                <w:sz w:val="18"/>
+                <w:szCs w:val="18"/>
+              </w:rPr>
+              <w:t>EnableWebMvcConfiguration.</w:t>
+            </w:r>
+            <w:r>
+              <w:rPr>
+                <w:rFonts w:ascii="Courier New" w:hAnsi="Courier New" w:cs="Courier New"/>
+                <w:b/>
+                <w:bCs/>
+                <w:color w:val="000080"/>
+                <w:kern w:val="0"/>
+                <w:sz w:val="18"/>
+                <w:szCs w:val="18"/>
+              </w:rPr>
+              <w:t>class</w:t>
+            </w:r>
+            <w:proofErr w:type="spellEnd"/>
+            <w:r>
+              <w:rPr>
+                <w:rFonts w:ascii="Courier New" w:hAnsi="Courier New" w:cs="Courier New"/>
+                <w:color w:val="000000"/>
+                <w:kern w:val="0"/>
+                <w:sz w:val="18"/>
+                <w:szCs w:val="18"/>
+              </w:rPr>
+              <w:t>)</w:t>
+            </w:r>
+            <w:r>
+              <w:rPr>
+                <w:rFonts w:ascii="Courier New" w:hAnsi="Courier New" w:cs="Courier New"/>
+                <w:color w:val="000000"/>
+                <w:kern w:val="0"/>
+                <w:sz w:val="18"/>
+                <w:szCs w:val="18"/>
+              </w:rPr>
+              <w:br/>
+            </w:r>
+            <w:r>
+              <w:rPr>
+                <w:rFonts w:ascii="Courier New" w:hAnsi="Courier New" w:cs="Courier New"/>
+                <w:color w:val="808000"/>
+                <w:kern w:val="0"/>
+                <w:sz w:val="18"/>
+                <w:szCs w:val="18"/>
+              </w:rPr>
+              <w:t>@</w:t>
+            </w:r>
+            <w:proofErr w:type="spellStart"/>
+            <w:r>
+              <w:rPr>
+                <w:rFonts w:ascii="Courier New" w:hAnsi="Courier New" w:cs="Courier New"/>
+                <w:color w:val="808000"/>
+                <w:kern w:val="0"/>
+                <w:sz w:val="18"/>
+                <w:szCs w:val="18"/>
+              </w:rPr>
+              <w:t>EnableConfigurationProperties</w:t>
+            </w:r>
+            <w:proofErr w:type="spellEnd"/>
+            <w:r>
+              <w:rPr>
+                <w:rFonts w:ascii="Courier New" w:hAnsi="Courier New" w:cs="Courier New"/>
+                <w:color w:val="000000"/>
+                <w:kern w:val="0"/>
+                <w:sz w:val="18"/>
+                <w:szCs w:val="18"/>
+              </w:rPr>
+              <w:t xml:space="preserve">({ </w:t>
+            </w:r>
+            <w:proofErr w:type="spellStart"/>
+            <w:r>
+              <w:rPr>
+                <w:rFonts w:ascii="Courier New" w:hAnsi="Courier New" w:cs="Courier New"/>
+                <w:color w:val="000000"/>
+                <w:kern w:val="0"/>
+                <w:sz w:val="18"/>
+                <w:szCs w:val="18"/>
+              </w:rPr>
+              <w:t>WebMvcProperties.</w:t>
+            </w:r>
+            <w:r>
+              <w:rPr>
+                <w:rFonts w:ascii="Courier New" w:hAnsi="Courier New" w:cs="Courier New"/>
+                <w:b/>
+                <w:bCs/>
+                <w:color w:val="000080"/>
+                <w:kern w:val="0"/>
+                <w:sz w:val="18"/>
+                <w:szCs w:val="18"/>
+              </w:rPr>
+              <w:t>class</w:t>
+            </w:r>
+            <w:proofErr w:type="spellEnd"/>
+            <w:r>
+              <w:rPr>
+                <w:rFonts w:ascii="Courier New" w:hAnsi="Courier New" w:cs="Courier New"/>
+                <w:color w:val="000000"/>
+                <w:kern w:val="0"/>
+                <w:sz w:val="18"/>
+                <w:szCs w:val="18"/>
+              </w:rPr>
+              <w:t xml:space="preserve">, </w:t>
+            </w:r>
+            <w:proofErr w:type="spellStart"/>
+            <w:r>
+              <w:rPr>
+                <w:rFonts w:ascii="Courier New" w:hAnsi="Courier New" w:cs="Courier New"/>
+                <w:color w:val="000000"/>
+                <w:kern w:val="0"/>
+                <w:sz w:val="18"/>
+                <w:szCs w:val="18"/>
+              </w:rPr>
+              <w:t>ResourceProperties.</w:t>
+            </w:r>
+            <w:r>
+              <w:rPr>
+                <w:rFonts w:ascii="Courier New" w:hAnsi="Courier New" w:cs="Courier New"/>
+                <w:b/>
+                <w:bCs/>
+                <w:color w:val="000080"/>
+                <w:kern w:val="0"/>
+                <w:sz w:val="18"/>
+                <w:szCs w:val="18"/>
+              </w:rPr>
+              <w:t>class</w:t>
+            </w:r>
+            <w:proofErr w:type="spellEnd"/>
+            <w:r>
+              <w:rPr>
+                <w:rFonts w:ascii="Courier New" w:hAnsi="Courier New" w:cs="Courier New"/>
+                <w:b/>
+                <w:bCs/>
+                <w:color w:val="000080"/>
+                <w:kern w:val="0"/>
+                <w:sz w:val="18"/>
+                <w:szCs w:val="18"/>
+              </w:rPr>
+              <w:t xml:space="preserve"> </w:t>
+            </w:r>
+            <w:r>
+              <w:rPr>
+                <w:rFonts w:ascii="Courier New" w:hAnsi="Courier New" w:cs="Courier New"/>
+                <w:color w:val="000000"/>
+                <w:kern w:val="0"/>
+                <w:sz w:val="18"/>
+                <w:szCs w:val="18"/>
+              </w:rPr>
+              <w:t>})</w:t>
+            </w:r>
+            <w:r>
+              <w:rPr>
+                <w:rFonts w:ascii="Courier New" w:hAnsi="Courier New" w:cs="Courier New"/>
+                <w:color w:val="000000"/>
+                <w:kern w:val="0"/>
+                <w:sz w:val="18"/>
+                <w:szCs w:val="18"/>
+              </w:rPr>
+              <w:br/>
+            </w:r>
+            <w:r>
+              <w:rPr>
+                <w:rFonts w:ascii="Courier New" w:hAnsi="Courier New" w:cs="Courier New"/>
+                <w:b/>
+                <w:bCs/>
+                <w:color w:val="000080"/>
+                <w:kern w:val="0"/>
+                <w:sz w:val="18"/>
+                <w:szCs w:val="18"/>
+              </w:rPr>
+              <w:t xml:space="preserve">public static class </w:t>
+            </w:r>
+            <w:proofErr w:type="spellStart"/>
+            <w:r>
+              <w:rPr>
+                <w:rFonts w:ascii="Courier New" w:hAnsi="Courier New" w:cs="Courier New"/>
+                <w:color w:val="000000"/>
+                <w:kern w:val="0"/>
+                <w:sz w:val="18"/>
+                <w:szCs w:val="18"/>
+              </w:rPr>
+              <w:t>WebMvcAutoConfigurationAdapter</w:t>
+            </w:r>
+            <w:proofErr w:type="spellEnd"/>
+            <w:r>
+              <w:rPr>
+                <w:rFonts w:ascii="Courier New" w:hAnsi="Courier New" w:cs="Courier New"/>
+                <w:color w:val="000000"/>
+                <w:kern w:val="0"/>
+                <w:sz w:val="18"/>
+                <w:szCs w:val="18"/>
+              </w:rPr>
+              <w:t xml:space="preserve"> </w:t>
+            </w:r>
+            <w:r>
+              <w:rPr>
+                <w:rFonts w:ascii="Courier New" w:hAnsi="Courier New" w:cs="Courier New"/>
+                <w:b/>
+                <w:bCs/>
+                <w:color w:val="000080"/>
+                <w:kern w:val="0"/>
+                <w:sz w:val="18"/>
+                <w:szCs w:val="18"/>
+              </w:rPr>
+              <w:t xml:space="preserve">extends </w:t>
+            </w:r>
+            <w:proofErr w:type="spellStart"/>
+            <w:r>
+              <w:rPr>
+                <w:rFonts w:ascii="Courier New" w:hAnsi="Courier New" w:cs="Courier New"/>
+                <w:color w:val="000000"/>
+                <w:kern w:val="0"/>
+                <w:sz w:val="18"/>
+                <w:szCs w:val="18"/>
+              </w:rPr>
+              <w:t>WebMvcConfigurerAdapter</w:t>
+            </w:r>
+            <w:proofErr w:type="spellEnd"/>
+            <w:r>
+              <w:rPr>
+                <w:rFonts w:ascii="Courier New" w:hAnsi="Courier New" w:cs="Courier New"/>
+                <w:color w:val="000000"/>
+                <w:kern w:val="0"/>
+                <w:sz w:val="18"/>
+                <w:szCs w:val="18"/>
+              </w:rPr>
+              <w:t xml:space="preserve"> {</w:t>
+            </w:r>
+            <w:r>
+              <w:rPr>
+                <w:rFonts w:ascii="Courier New" w:hAnsi="Courier New" w:cs="Courier New"/>
+                <w:color w:val="000000"/>
+                <w:kern w:val="0"/>
+                <w:sz w:val="18"/>
+                <w:szCs w:val="18"/>
+              </w:rPr>
+              <w:br/>
+            </w:r>
+            <w:r>
+              <w:rPr>
+                <w:rFonts w:ascii="Courier New" w:hAnsi="Courier New" w:cs="Courier New"/>
+                <w:color w:val="000000"/>
+                <w:kern w:val="0"/>
+                <w:sz w:val="18"/>
+                <w:szCs w:val="18"/>
+              </w:rPr>
+              <w:br/>
+            </w:r>
+            <w:r>
+              <w:rPr>
+                <w:rFonts w:ascii="Courier New" w:hAnsi="Courier New" w:cs="Courier New"/>
+                <w:color w:val="000000"/>
+                <w:kern w:val="0"/>
+                <w:sz w:val="18"/>
+                <w:szCs w:val="18"/>
+              </w:rPr>
+              <w:lastRenderedPageBreak/>
+              <w:t xml:space="preserve">   </w:t>
+            </w:r>
+            <w:r>
+              <w:rPr>
+                <w:rFonts w:ascii="Courier New" w:hAnsi="Courier New" w:cs="Courier New"/>
+                <w:b/>
+                <w:bCs/>
+                <w:color w:val="000080"/>
+                <w:kern w:val="0"/>
+                <w:sz w:val="18"/>
+                <w:szCs w:val="18"/>
+              </w:rPr>
+              <w:t xml:space="preserve">private final </w:t>
+            </w:r>
+            <w:proofErr w:type="spellStart"/>
+            <w:r>
+              <w:rPr>
+                <w:rFonts w:ascii="Courier New" w:hAnsi="Courier New" w:cs="Courier New"/>
+                <w:color w:val="000000"/>
+                <w:kern w:val="0"/>
+                <w:sz w:val="18"/>
+                <w:szCs w:val="18"/>
+              </w:rPr>
+              <w:t>HttpMessageConverters</w:t>
+            </w:r>
+            <w:proofErr w:type="spellEnd"/>
+            <w:r>
+              <w:rPr>
+                <w:rFonts w:ascii="Courier New" w:hAnsi="Courier New" w:cs="Courier New"/>
+                <w:color w:val="000000"/>
+                <w:kern w:val="0"/>
+                <w:sz w:val="18"/>
+                <w:szCs w:val="18"/>
+              </w:rPr>
+              <w:t xml:space="preserve"> </w:t>
+            </w:r>
+            <w:proofErr w:type="spellStart"/>
+            <w:r>
+              <w:rPr>
+                <w:rFonts w:ascii="Courier New" w:hAnsi="Courier New" w:cs="Courier New"/>
+                <w:b/>
+                <w:bCs/>
+                <w:color w:val="660E7A"/>
+                <w:kern w:val="0"/>
+                <w:sz w:val="18"/>
+                <w:szCs w:val="18"/>
+              </w:rPr>
+              <w:t>messageConverters</w:t>
+            </w:r>
+            <w:proofErr w:type="spellEnd"/>
+            <w:r>
+              <w:rPr>
+                <w:rFonts w:ascii="Courier New" w:hAnsi="Courier New" w:cs="Courier New"/>
+                <w:color w:val="000000"/>
+                <w:kern w:val="0"/>
+                <w:sz w:val="18"/>
+                <w:szCs w:val="18"/>
+              </w:rPr>
+              <w:t>;</w:t>
+            </w:r>
+            <w:r>
+              <w:rPr>
+                <w:rFonts w:ascii="Courier New" w:hAnsi="Courier New" w:cs="Courier New"/>
+                <w:color w:val="000000"/>
+                <w:kern w:val="0"/>
+                <w:sz w:val="18"/>
+                <w:szCs w:val="18"/>
+              </w:rPr>
+              <w:br/>
+            </w:r>
+            <w:r>
+              <w:rPr>
+                <w:rFonts w:ascii="Courier New" w:hAnsi="Courier New" w:cs="Courier New"/>
+                <w:color w:val="000000"/>
+                <w:kern w:val="0"/>
+                <w:sz w:val="18"/>
+                <w:szCs w:val="18"/>
+              </w:rPr>
+              <w:br/>
+              <w:t xml:space="preserve">   </w:t>
+            </w:r>
+            <w:r>
+              <w:rPr>
+                <w:rFonts w:ascii="Courier New" w:hAnsi="Courier New" w:cs="Courier New"/>
+                <w:color w:val="808000"/>
+                <w:kern w:val="0"/>
+                <w:sz w:val="18"/>
+                <w:szCs w:val="18"/>
+              </w:rPr>
+              <w:t>@Override</w:t>
+            </w:r>
+            <w:r>
+              <w:rPr>
+                <w:rFonts w:ascii="Courier New" w:hAnsi="Courier New" w:cs="Courier New"/>
+                <w:color w:val="808000"/>
+                <w:kern w:val="0"/>
+                <w:sz w:val="18"/>
+                <w:szCs w:val="18"/>
+              </w:rPr>
+              <w:br/>
+              <w:t xml:space="preserve">   </w:t>
+            </w:r>
+            <w:r>
+              <w:rPr>
+                <w:rFonts w:ascii="Courier New" w:hAnsi="Courier New" w:cs="Courier New"/>
+                <w:b/>
+                <w:bCs/>
+                <w:color w:val="000080"/>
+                <w:kern w:val="0"/>
+                <w:sz w:val="18"/>
+                <w:szCs w:val="18"/>
+              </w:rPr>
+              <w:t xml:space="preserve">public void </w:t>
+            </w:r>
+            <w:proofErr w:type="spellStart"/>
+            <w:r>
+              <w:rPr>
+                <w:rFonts w:ascii="Courier New" w:hAnsi="Courier New" w:cs="Courier New"/>
+                <w:color w:val="000000"/>
+                <w:kern w:val="0"/>
+                <w:sz w:val="18"/>
+                <w:szCs w:val="18"/>
+              </w:rPr>
+              <w:t>configureMessageConverters</w:t>
+            </w:r>
+            <w:proofErr w:type="spellEnd"/>
+            <w:r>
+              <w:rPr>
+                <w:rFonts w:ascii="Courier New" w:hAnsi="Courier New" w:cs="Courier New"/>
+                <w:color w:val="000000"/>
+                <w:kern w:val="0"/>
+                <w:sz w:val="18"/>
+                <w:szCs w:val="18"/>
+              </w:rPr>
+              <w:t>(List&lt;</w:t>
+            </w:r>
+            <w:proofErr w:type="spellStart"/>
+            <w:r>
+              <w:rPr>
+                <w:rFonts w:ascii="Courier New" w:hAnsi="Courier New" w:cs="Courier New"/>
+                <w:color w:val="000000"/>
+                <w:kern w:val="0"/>
+                <w:sz w:val="18"/>
+                <w:szCs w:val="18"/>
+              </w:rPr>
+              <w:t>HttpMessageConverter</w:t>
+            </w:r>
+            <w:proofErr w:type="spellEnd"/>
+            <w:r>
+              <w:rPr>
+                <w:rFonts w:ascii="Courier New" w:hAnsi="Courier New" w:cs="Courier New"/>
+                <w:color w:val="000000"/>
+                <w:kern w:val="0"/>
+                <w:sz w:val="18"/>
+                <w:szCs w:val="18"/>
+              </w:rPr>
+              <w:t>&lt;?&gt;&gt; converters) {</w:t>
+            </w:r>
+            <w:r>
+              <w:rPr>
+                <w:rFonts w:ascii="Courier New" w:hAnsi="Courier New" w:cs="Courier New"/>
+                <w:color w:val="000000"/>
+                <w:kern w:val="0"/>
+                <w:sz w:val="18"/>
+                <w:szCs w:val="18"/>
+              </w:rPr>
+              <w:br/>
+              <w:t xml:space="preserve">      </w:t>
+            </w:r>
+            <w:proofErr w:type="spellStart"/>
+            <w:r>
+              <w:rPr>
+                <w:rFonts w:ascii="Courier New" w:hAnsi="Courier New" w:cs="Courier New"/>
+                <w:color w:val="000000"/>
+                <w:kern w:val="0"/>
+                <w:sz w:val="18"/>
+                <w:szCs w:val="18"/>
+              </w:rPr>
+              <w:t>converters.addAll</w:t>
+            </w:r>
+            <w:proofErr w:type="spellEnd"/>
+            <w:r>
+              <w:rPr>
+                <w:rFonts w:ascii="Courier New" w:hAnsi="Courier New" w:cs="Courier New"/>
+                <w:color w:val="000000"/>
+                <w:kern w:val="0"/>
+                <w:sz w:val="18"/>
+                <w:szCs w:val="18"/>
+              </w:rPr>
+              <w:t>(</w:t>
+            </w:r>
+            <w:proofErr w:type="spellStart"/>
+            <w:r>
+              <w:rPr>
+                <w:rFonts w:ascii="Courier New" w:hAnsi="Courier New" w:cs="Courier New"/>
+                <w:b/>
+                <w:bCs/>
+                <w:color w:val="000080"/>
+                <w:kern w:val="0"/>
+                <w:sz w:val="18"/>
+                <w:szCs w:val="18"/>
+              </w:rPr>
+              <w:t>this</w:t>
+            </w:r>
+            <w:r>
+              <w:rPr>
+                <w:rFonts w:ascii="Courier New" w:hAnsi="Courier New" w:cs="Courier New"/>
+                <w:color w:val="000000"/>
+                <w:kern w:val="0"/>
+                <w:sz w:val="18"/>
+                <w:szCs w:val="18"/>
+              </w:rPr>
+              <w:t>.</w:t>
+            </w:r>
+            <w:r>
+              <w:rPr>
+                <w:rFonts w:ascii="Courier New" w:hAnsi="Courier New" w:cs="Courier New"/>
+                <w:b/>
+                <w:bCs/>
+                <w:color w:val="660E7A"/>
+                <w:kern w:val="0"/>
+                <w:sz w:val="18"/>
+                <w:szCs w:val="18"/>
+              </w:rPr>
+              <w:t>messageConverters</w:t>
+            </w:r>
+            <w:r>
+              <w:rPr>
+                <w:rFonts w:ascii="Courier New" w:hAnsi="Courier New" w:cs="Courier New"/>
+                <w:color w:val="000000"/>
+                <w:kern w:val="0"/>
+                <w:sz w:val="18"/>
+                <w:szCs w:val="18"/>
+              </w:rPr>
+              <w:t>.getConverters</w:t>
+            </w:r>
+            <w:proofErr w:type="spellEnd"/>
+            <w:r>
+              <w:rPr>
+                <w:rFonts w:ascii="Courier New" w:hAnsi="Courier New" w:cs="Courier New"/>
+                <w:color w:val="000000"/>
+                <w:kern w:val="0"/>
+                <w:sz w:val="18"/>
+                <w:szCs w:val="18"/>
+              </w:rPr>
+              <w:t>());</w:t>
+            </w:r>
+            <w:r>
+              <w:rPr>
+                <w:rFonts w:ascii="Courier New" w:hAnsi="Courier New" w:cs="Courier New"/>
+                <w:color w:val="000000"/>
+                <w:kern w:val="0"/>
+                <w:sz w:val="18"/>
+                <w:szCs w:val="18"/>
+              </w:rPr>
+              <w:br/>
+              <w:t xml:space="preserve">   }</w:t>
+            </w:r>
+          </w:p>
+          <w:p>
+            <w:pPr>
+              <w:ind w:firstLineChars="0" w:firstLine="0"/>
+              <w:rPr>
+                <w:sz w:val="18"/>
+                <w:szCs w:val="18"/>
+              </w:rPr>
+            </w:pPr>
+            <w:r>
+              <w:rPr>
+                <w:sz w:val="18"/>
+                <w:szCs w:val="18"/>
+              </w:rPr>
+              <w:t>}</w:t>
+            </w:r>
+          </w:p>
+        </w:tc>
+      </w:tr>
+    </w:tbl>
+    <w:p>
+      <w:pPr>
+        <w:ind w:firstLine="480"/>
+      </w:pPr>
+      <w:r>
+        <w:rPr>
+          <w:rFonts w:hint="eastAsia"/>
+        </w:rPr>
+        <w:lastRenderedPageBreak/>
+        <w:t>这里直接注入了</w:t>
+      </w:r>
+      <w:proofErr w:type="spellStart"/>
+      <w:r>
+        <w:rPr>
+          <w:rFonts w:hint="eastAsia"/>
+        </w:rPr>
+        <w:t>HttpMessageConverters</w:t>
+      </w:r>
+      <w:proofErr w:type="spellEnd"/>
+      <w:r>
+        <w:rPr>
+          <w:rFonts w:hint="eastAsia"/>
+        </w:rPr>
+        <w:t xml:space="preserve"> </w:t>
+      </w:r>
+      <w:r>
+        <w:rPr>
+          <w:rFonts w:hint="eastAsia"/>
+        </w:rPr>
+        <w:t>的</w:t>
+      </w:r>
+      <w:r>
+        <w:rPr>
+          <w:rFonts w:hint="eastAsia"/>
+        </w:rPr>
+        <w:t xml:space="preserve">Bean </w:t>
+      </w:r>
+      <w:r>
+        <w:rPr>
+          <w:rFonts w:hint="eastAsia"/>
+        </w:rPr>
+        <w:t>，这个</w:t>
+      </w:r>
+      <w:r>
+        <w:rPr>
+          <w:rFonts w:hint="eastAsia"/>
+        </w:rPr>
+        <w:t xml:space="preserve">Bean </w:t>
+      </w:r>
+      <w:r>
+        <w:rPr>
+          <w:rFonts w:hint="eastAsia"/>
+        </w:rPr>
+        <w:t>是在</w:t>
+      </w:r>
+      <w:proofErr w:type="spellStart"/>
+      <w:r>
+        <w:rPr>
+          <w:rFonts w:hint="eastAsia"/>
+        </w:rPr>
+        <w:t>HttpMessageConvertersAutoConfiguration</w:t>
+      </w:r>
+      <w:proofErr w:type="spellEnd"/>
+      <w:r>
+        <w:rPr>
+          <w:rFonts w:hint="eastAsia"/>
+        </w:rPr>
+        <w:t xml:space="preserve"> </w:t>
+      </w:r>
+      <w:r>
+        <w:rPr>
+          <w:rFonts w:hint="eastAsia"/>
+        </w:rPr>
+        <w:t>类中定义的，我们自动注册的</w:t>
+      </w:r>
+      <w:proofErr w:type="spellStart"/>
+      <w:r>
+        <w:rPr>
+          <w:rFonts w:hint="eastAsia"/>
+        </w:rPr>
+        <w:t>HttpMessageConverter</w:t>
+      </w:r>
+      <w:proofErr w:type="spellEnd"/>
+      <w:r>
+        <w:rPr>
+          <w:rFonts w:hint="eastAsia"/>
+        </w:rPr>
+        <w:t>除了</w:t>
+      </w:r>
+      <w:r>
+        <w:rPr>
+          <w:rFonts w:hint="eastAsia"/>
+        </w:rPr>
+        <w:t xml:space="preserve">Spring MVC </w:t>
+      </w:r>
+      <w:r>
+        <w:rPr>
+          <w:rFonts w:hint="eastAsia"/>
+        </w:rPr>
+        <w:t>默认的</w:t>
+      </w:r>
+      <w:proofErr w:type="spellStart"/>
+      <w:r>
+        <w:rPr>
+          <w:rFonts w:hint="eastAsia"/>
+        </w:rPr>
+        <w:t>ByteArrayHttpMessageConverter</w:t>
+      </w:r>
+      <w:proofErr w:type="spellEnd"/>
+      <w:r>
+        <w:rPr>
+          <w:rFonts w:hint="eastAsia"/>
+        </w:rPr>
+        <w:t xml:space="preserve"> </w:t>
+      </w:r>
+      <w:r>
+        <w:rPr>
+          <w:rFonts w:hint="eastAsia"/>
+        </w:rPr>
+        <w:t>、</w:t>
+      </w:r>
+      <w:proofErr w:type="spellStart"/>
+      <w:r>
+        <w:rPr>
+          <w:rFonts w:hint="eastAsia"/>
+        </w:rPr>
+        <w:t>StringHtt</w:t>
+      </w:r>
+      <w:r>
+        <w:t>p</w:t>
+      </w:r>
+      <w:r>
+        <w:rPr>
+          <w:rFonts w:hint="eastAsia"/>
+        </w:rPr>
+        <w:t>MessageConverter</w:t>
+      </w:r>
+      <w:proofErr w:type="spellEnd"/>
+      <w:r>
+        <w:rPr>
+          <w:rFonts w:hint="eastAsia"/>
+        </w:rPr>
+        <w:t xml:space="preserve"> </w:t>
+      </w:r>
+      <w:r>
+        <w:rPr>
+          <w:rFonts w:hint="eastAsia"/>
+        </w:rPr>
+        <w:t>、</w:t>
+      </w:r>
+      <w:proofErr w:type="spellStart"/>
+      <w:r>
+        <w:rPr>
+          <w:rFonts w:hint="eastAsia"/>
+        </w:rPr>
+        <w:t>ResourceHttpMessageConverter</w:t>
+      </w:r>
+      <w:proofErr w:type="spellEnd"/>
+      <w:r>
+        <w:rPr>
+          <w:rFonts w:hint="eastAsia"/>
+        </w:rPr>
+        <w:t>、</w:t>
+      </w:r>
+      <w:proofErr w:type="spellStart"/>
+      <w:r>
+        <w:rPr>
+          <w:rFonts w:hint="eastAsia"/>
+        </w:rPr>
+        <w:t>SourceHtt</w:t>
+      </w:r>
+      <w:r>
+        <w:t>p</w:t>
+      </w:r>
+      <w:r>
+        <w:rPr>
+          <w:rFonts w:hint="eastAsia"/>
+        </w:rPr>
+        <w:t>MessageConverter</w:t>
+      </w:r>
+      <w:proofErr w:type="spellEnd"/>
+      <w:r>
+        <w:rPr>
+          <w:rFonts w:hint="eastAsia"/>
+        </w:rPr>
+        <w:t>、</w:t>
+      </w:r>
+      <w:proofErr w:type="spellStart"/>
+      <w:r>
+        <w:rPr>
+          <w:rFonts w:hint="eastAsia"/>
+        </w:rPr>
+        <w:t>AllEncompassingF</w:t>
+      </w:r>
+      <w:r>
+        <w:rPr>
+          <w:rFonts w:hint="eastAsia"/>
+        </w:rPr>
+        <w:t>ormHttpM</w:t>
+      </w:r>
+      <w:r>
+        <w:rPr>
+          <w:rFonts w:hint="eastAsia"/>
+        </w:rPr>
+        <w:t>essageConverter</w:t>
+      </w:r>
+      <w:proofErr w:type="spellEnd"/>
+      <w:r>
+        <w:rPr>
+          <w:rFonts w:hint="eastAsia"/>
+        </w:rPr>
+        <w:t>外，在</w:t>
+      </w:r>
+      <w:proofErr w:type="spellStart"/>
+      <w:r>
+        <w:rPr>
+          <w:rFonts w:hint="eastAsia"/>
+        </w:rPr>
+        <w:t>HttpMessageConverters</w:t>
+      </w:r>
+      <w:proofErr w:type="spellEnd"/>
+      <w:r>
+        <w:rPr>
+          <w:rFonts w:hint="eastAsia"/>
+        </w:rPr>
+        <w:t xml:space="preserve"> </w:t>
+      </w:r>
+      <w:proofErr w:type="spellStart"/>
+      <w:r>
+        <w:rPr>
+          <w:rFonts w:hint="eastAsia"/>
+        </w:rPr>
+        <w:t>AutoConfiguration</w:t>
+      </w:r>
+      <w:proofErr w:type="spellEnd"/>
+      <w:r>
+        <w:rPr>
+          <w:rFonts w:hint="eastAsia"/>
+        </w:rPr>
+        <w:t xml:space="preserve"> </w:t>
+      </w:r>
+      <w:r>
+        <w:rPr>
+          <w:rFonts w:hint="eastAsia"/>
+        </w:rPr>
+        <w:t>的自动配置文件里还引入了</w:t>
+      </w:r>
+      <w:proofErr w:type="spellStart"/>
+      <w:r>
+        <w:rPr>
+          <w:rFonts w:hint="eastAsia"/>
+        </w:rPr>
+        <w:t>JacksonHttpMessageConverters</w:t>
+      </w:r>
+      <w:proofErr w:type="spellEnd"/>
+      <w:r>
+        <w:rPr>
+          <w:rFonts w:hint="eastAsia"/>
+        </w:rPr>
+        <w:t xml:space="preserve"> Configuration </w:t>
+      </w:r>
+      <w:r>
+        <w:rPr>
+          <w:rFonts w:hint="eastAsia"/>
+        </w:rPr>
+        <w:t>和</w:t>
+      </w:r>
+      <w:proofErr w:type="spellStart"/>
+      <w:r>
+        <w:rPr>
+          <w:rFonts w:hint="eastAsia"/>
+        </w:rPr>
+        <w:t>GsonHttpMessage</w:t>
+      </w:r>
+      <w:proofErr w:type="spellEnd"/>
+      <w:r>
+        <w:rPr>
+          <w:rFonts w:hint="eastAsia"/>
+        </w:rPr>
+        <w:t xml:space="preserve"> </w:t>
+      </w:r>
+      <w:proofErr w:type="spellStart"/>
+      <w:r>
+        <w:rPr>
+          <w:rFonts w:hint="eastAsia"/>
+        </w:rPr>
+        <w:t>ConverterConfiguration</w:t>
+      </w:r>
+      <w:proofErr w:type="spellEnd"/>
+      <w:r>
+        <w:rPr>
+          <w:rFonts w:hint="eastAsia"/>
+        </w:rPr>
+        <w:t xml:space="preserve"> </w:t>
+      </w:r>
+      <w:r>
+        <w:rPr>
+          <w:rFonts w:hint="eastAsia"/>
+        </w:rPr>
+        <w:t>。</w:t>
+      </w:r>
+    </w:p>
+    <w:p>
+      <w:pPr>
+        <w:pStyle w:val="a9"/>
+        <w:numPr>
+          <w:ilvl w:val="0"/>
+          <w:numId w:val="17"/>
+        </w:numPr>
+        <w:ind w:firstLineChars="0"/>
+      </w:pPr>
+      <w:r>
+        <w:rPr>
+          <w:rFonts w:hint="eastAsia"/>
+        </w:rPr>
+        <w:t>若</w:t>
+      </w:r>
+      <w:proofErr w:type="spellStart"/>
+      <w:r>
+        <w:rPr>
+          <w:rFonts w:hint="eastAsia"/>
+        </w:rPr>
+        <w:t>jackson</w:t>
+      </w:r>
+      <w:proofErr w:type="spellEnd"/>
+      <w:r>
+        <w:rPr>
+          <w:rFonts w:hint="eastAsia"/>
+        </w:rPr>
+        <w:t xml:space="preserve"> </w:t>
+      </w:r>
+      <w:r>
+        <w:rPr>
+          <w:rFonts w:hint="eastAsia"/>
+        </w:rPr>
+        <w:t>的</w:t>
+      </w:r>
+      <w:r>
+        <w:rPr>
+          <w:rFonts w:hint="eastAsia"/>
+        </w:rPr>
+        <w:t xml:space="preserve">jar </w:t>
+      </w:r>
+      <w:r>
+        <w:rPr>
+          <w:rFonts w:hint="eastAsia"/>
+        </w:rPr>
+        <w:t>包在类路径上，则</w:t>
+      </w:r>
+      <w:r>
+        <w:rPr>
+          <w:rFonts w:hint="eastAsia"/>
+        </w:rPr>
+        <w:t xml:space="preserve">Spring Boot </w:t>
+      </w:r>
+      <w:r>
+        <w:rPr>
+          <w:rFonts w:hint="eastAsia"/>
+        </w:rPr>
+        <w:t>通过</w:t>
+      </w:r>
+      <w:proofErr w:type="spellStart"/>
+      <w:r>
+        <w:rPr>
+          <w:rFonts w:hint="eastAsia"/>
+        </w:rPr>
+        <w:t>JacksonHttpMessageConvertersConfiguration</w:t>
+      </w:r>
+      <w:proofErr w:type="spellEnd"/>
+      <w:r>
+        <w:rPr>
+          <w:rFonts w:hint="eastAsia"/>
+        </w:rPr>
+        <w:t xml:space="preserve"> </w:t>
+      </w:r>
+      <w:r>
+        <w:rPr>
+          <w:rFonts w:hint="eastAsia"/>
+        </w:rPr>
+        <w:t>增加</w:t>
+      </w:r>
+      <w:r>
+        <w:rPr>
+          <w:rFonts w:hint="eastAsia"/>
+        </w:rPr>
+        <w:t xml:space="preserve">MappingJackson2HttpMessage Converter </w:t>
+      </w:r>
+      <w:r>
+        <w:rPr>
+          <w:rFonts w:hint="eastAsia"/>
+        </w:rPr>
+        <w:t>和</w:t>
+      </w:r>
+      <w:r>
+        <w:rPr>
+          <w:rFonts w:hint="eastAsia"/>
+        </w:rPr>
+        <w:t>Mapping Jackson2</w:t>
+      </w:r>
+      <w:r>
+        <w:t>XmlHttpMessageConverter;</w:t>
+      </w:r>
+    </w:p>
+    <w:p>
+      <w:pPr>
+        <w:pStyle w:val="a9"/>
+        <w:numPr>
+          <w:ilvl w:val="0"/>
+          <w:numId w:val="17"/>
+        </w:numPr>
+        <w:ind w:firstLineChars="0"/>
+      </w:pPr>
+      <w:r>
+        <w:rPr>
+          <w:rFonts w:hint="eastAsia"/>
+        </w:rPr>
+        <w:t>若</w:t>
+      </w:r>
+      <w:proofErr w:type="spellStart"/>
+      <w:r>
+        <w:rPr>
+          <w:rFonts w:hint="eastAsia"/>
+        </w:rPr>
+        <w:t>gson</w:t>
+      </w:r>
+      <w:proofErr w:type="spellEnd"/>
+      <w:r>
+        <w:rPr>
+          <w:rFonts w:hint="eastAsia"/>
+        </w:rPr>
+        <w:t xml:space="preserve"> </w:t>
+      </w:r>
+      <w:r>
+        <w:rPr>
+          <w:rFonts w:hint="eastAsia"/>
+        </w:rPr>
+        <w:t>的</w:t>
+      </w:r>
+      <w:r>
+        <w:rPr>
+          <w:rFonts w:hint="eastAsia"/>
+        </w:rPr>
+        <w:t xml:space="preserve">jar </w:t>
+      </w:r>
+      <w:r>
+        <w:rPr>
+          <w:rFonts w:hint="eastAsia"/>
+        </w:rPr>
+        <w:t>包在类路径上，则</w:t>
+      </w:r>
+      <w:r>
+        <w:rPr>
+          <w:rFonts w:hint="eastAsia"/>
+        </w:rPr>
+        <w:t xml:space="preserve">Spring Boot </w:t>
+      </w:r>
+      <w:r>
+        <w:rPr>
+          <w:rFonts w:hint="eastAsia"/>
+        </w:rPr>
+        <w:t>通过</w:t>
+      </w:r>
+      <w:proofErr w:type="spellStart"/>
+      <w:r>
+        <w:rPr>
+          <w:rFonts w:hint="eastAsia"/>
+        </w:rPr>
+        <w:t>GsonHttpMessageConverterConfiguration</w:t>
+      </w:r>
+      <w:proofErr w:type="spellEnd"/>
+      <w:r>
+        <w:rPr>
+          <w:rFonts w:hint="eastAsia"/>
+        </w:rPr>
+        <w:t xml:space="preserve"> </w:t>
+      </w:r>
+      <w:r>
+        <w:rPr>
+          <w:rFonts w:hint="eastAsia"/>
+        </w:rPr>
+        <w:t>增加</w:t>
+      </w:r>
+      <w:proofErr w:type="spellStart"/>
+      <w:r>
+        <w:rPr>
+          <w:rFonts w:hint="eastAsia"/>
+        </w:rPr>
+        <w:t>GsonHttpMessageConvertera</w:t>
+      </w:r>
+      <w:proofErr w:type="spellEnd"/>
+    </w:p>
+    <w:p>
+      <w:pPr>
+        <w:ind w:firstLine="480"/>
+      </w:pPr>
+      <w:r>
+        <w:rPr>
+          <w:rFonts w:hint="eastAsia"/>
+        </w:rPr>
+        <w:t>在</w:t>
+      </w:r>
+      <w:r>
+        <w:rPr>
+          <w:rFonts w:hint="eastAsia"/>
+        </w:rPr>
+        <w:t xml:space="preserve">Spring Boot </w:t>
+      </w:r>
+      <w:r>
+        <w:rPr>
+          <w:rFonts w:hint="eastAsia"/>
+        </w:rPr>
+        <w:t>中，如果要新增自定义的</w:t>
+      </w:r>
+      <w:proofErr w:type="spellStart"/>
+      <w:r>
+        <w:rPr>
+          <w:rFonts w:hint="eastAsia"/>
+        </w:rPr>
+        <w:t>HttpMessageConverter</w:t>
+      </w:r>
+      <w:proofErr w:type="spellEnd"/>
+      <w:r>
+        <w:rPr>
+          <w:rFonts w:hint="eastAsia"/>
+        </w:rPr>
+        <w:t>，则只需定义一个你自己的</w:t>
+      </w:r>
+      <w:proofErr w:type="spellStart"/>
+      <w:r>
+        <w:rPr>
+          <w:rFonts w:hint="eastAsia"/>
+        </w:rPr>
+        <w:t>Http</w:t>
+      </w:r>
+      <w:r>
+        <w:t>M</w:t>
+      </w:r>
+      <w:r>
+        <w:rPr>
+          <w:rFonts w:hint="eastAsia"/>
+        </w:rPr>
+        <w:t>essageConverters</w:t>
+      </w:r>
+      <w:proofErr w:type="spellEnd"/>
+      <w:r>
+        <w:rPr>
+          <w:rFonts w:hint="eastAsia"/>
+        </w:rPr>
+        <w:t>的</w:t>
+      </w:r>
+      <w:r>
+        <w:rPr>
+          <w:rFonts w:hint="eastAsia"/>
+        </w:rPr>
+        <w:t xml:space="preserve">Bean </w:t>
+      </w:r>
+      <w:r>
+        <w:rPr>
+          <w:rFonts w:hint="eastAsia"/>
+        </w:rPr>
+        <w:t>，然后在此</w:t>
+      </w:r>
+      <w:r>
+        <w:rPr>
+          <w:rFonts w:hint="eastAsia"/>
+        </w:rPr>
+        <w:t xml:space="preserve">Bean </w:t>
+      </w:r>
+      <w:r>
+        <w:rPr>
+          <w:rFonts w:hint="eastAsia"/>
+        </w:rPr>
+        <w:t>中注册自定义</w:t>
+      </w:r>
+      <w:proofErr w:type="spellStart"/>
+      <w:r>
+        <w:rPr>
+          <w:rFonts w:hint="eastAsia"/>
+        </w:rPr>
+        <w:t>HttpMessageConverter</w:t>
+      </w:r>
+      <w:r>
+        <w:t>Bean</w:t>
+      </w:r>
+      <w:proofErr w:type="spellEnd"/>
+      <w:r>
+        <w:rPr>
+          <w:rFonts w:hint="eastAsia"/>
+        </w:rPr>
+        <w:t>。</w:t>
+      </w:r>
+    </w:p>
+    <w:p>
+      <w:pPr>
+        <w:pStyle w:val="a4"/>
+        <w:jc w:val="center"/>
+      </w:pPr>
+      <w:r>
+        <w:rPr>
+          <w:noProof/>
+        </w:rPr>
+        <w:drawing>
+          <wp:inline distT="0" distB="0" distL="0" distR="0" wp14:anchorId="23C68F5F" wp14:editId="7DD4A067">
+            <wp:extent cx="6645910" cy="1094105"/>
+            <wp:effectExtent l="0" t="0" r="2540" b="0"/>
+            <wp:docPr id="5" name="图片 5"/>
+            <wp:cNvGraphicFramePr>
+              <a:graphicFrameLocks xmlns:a="http://schemas.openxmlformats.org/drawingml/2006/main" noChangeAspect="1"/>
+            </wp:cNvGraphicFramePr>
+            <a:graphic xmlns:a="http://schemas.openxmlformats.org/drawingml/2006/main">
+              <a:graphicData uri="http://schemas.openxmlformats.org/drawingml/2006/picture">
+                <pic:pic xmlns:pic="http://schemas.openxmlformats.org/drawingml/2006/picture">
+                  <pic:nvPicPr>
+                    <pic:cNvPr id="1" name=""/>
+                    <pic:cNvPicPr/>
+                  </pic:nvPicPr>
+                  <pic:blipFill>
+                    <a:blip r:embed="rId11"/>
+                    <a:stretch>
+                      <a:fillRect/>
+                    </a:stretch>
+                  </pic:blipFill>
+                  <pic:spPr>
+                    <a:xfrm>
+                      <a:off x="0" y="0"/>
+                      <a:ext cx="6645910" cy="1094105"/>
+                    </a:xfrm>
+                    <a:prstGeom prst="rect">
+                      <a:avLst/>
+                    </a:prstGeom>
+                  </pic:spPr>
+                </pic:pic>
+              </a:graphicData>
+            </a:graphic>
+          </wp:inline>
+        </w:drawing>
+      </w:r>
+    </w:p>
+    <w:p>
+      <w:pPr>
+        <w:pStyle w:val="3"/>
+      </w:pPr>
+      <w:r>
+        <w:rPr>
+          <w:rFonts w:hint="eastAsia"/>
+        </w:rPr>
+        <w:t>静态首</w:t>
+      </w:r>
+      <w:r>
+        <w:rPr>
+          <w:rFonts w:hint="eastAsia"/>
+        </w:rPr>
+        <w:t>页的支持</w:t>
+      </w:r>
+    </w:p>
+    <w:p>
+      <w:pPr>
+        <w:ind w:firstLine="480"/>
+      </w:pPr>
+      <w:r>
+        <w:rPr>
+          <w:rFonts w:hint="eastAsia"/>
+        </w:rPr>
+        <w:t>把静态</w:t>
+      </w:r>
+      <w:r>
+        <w:rPr>
+          <w:rFonts w:hint="eastAsia"/>
+        </w:rPr>
+        <w:t xml:space="preserve">index.html </w:t>
+      </w:r>
+      <w:r>
+        <w:rPr>
+          <w:rFonts w:hint="eastAsia"/>
+        </w:rPr>
+        <w:t>文件放在如下目录。</w:t>
+      </w:r>
+    </w:p>
+    <w:p>
+      <w:pPr>
+        <w:pStyle w:val="a9"/>
+        <w:numPr>
+          <w:ilvl w:val="0"/>
+          <w:numId w:val="18"/>
+        </w:numPr>
+        <w:ind w:firstLineChars="0"/>
+      </w:pPr>
+      <w:proofErr w:type="spellStart"/>
+      <w:r>
+        <w:t>classpath</w:t>
+      </w:r>
+      <w:proofErr w:type="spellEnd"/>
+      <w:r>
+        <w:t>:/META-INF /resources/index.html</w:t>
+      </w:r>
+    </w:p>
+    <w:p>
+      <w:pPr>
+        <w:pStyle w:val="a9"/>
+        <w:numPr>
+          <w:ilvl w:val="0"/>
+          <w:numId w:val="18"/>
+        </w:numPr>
+        <w:ind w:firstLineChars="0"/>
+      </w:pPr>
+      <w:proofErr w:type="spellStart"/>
+      <w:r>
+        <w:t>classpath</w:t>
+      </w:r>
+      <w:proofErr w:type="spellEnd"/>
+      <w:r>
+        <w:t>:/resources/index.html</w:t>
+      </w:r>
+    </w:p>
+    <w:p>
+      <w:pPr>
+        <w:pStyle w:val="a9"/>
+        <w:numPr>
+          <w:ilvl w:val="0"/>
+          <w:numId w:val="18"/>
+        </w:numPr>
+        <w:ind w:firstLineChars="0"/>
+      </w:pPr>
+      <w:proofErr w:type="spellStart"/>
+      <w:r>
+        <w:t>classpath</w:t>
+      </w:r>
+      <w:proofErr w:type="spellEnd"/>
+      <w:r>
+        <w:t>:/static/index.html</w:t>
+      </w:r>
+    </w:p>
+    <w:p>
+      <w:pPr>
+        <w:pStyle w:val="a9"/>
+        <w:numPr>
+          <w:ilvl w:val="0"/>
+          <w:numId w:val="18"/>
+        </w:numPr>
+        <w:ind w:firstLineChars="0"/>
+      </w:pPr>
+      <w:proofErr w:type="spellStart"/>
+      <w:r>
+        <w:t>classpath</w:t>
+      </w:r>
+      <w:proofErr w:type="spellEnd"/>
+      <w:r>
+        <w:t>:/public/index.html</w:t>
+      </w:r>
+    </w:p>
+    <w:p>
+      <w:pPr>
+        <w:ind w:firstLine="480"/>
+      </w:pPr>
+      <w:r>
+        <w:rPr>
+          <w:rFonts w:hint="eastAsia"/>
+        </w:rPr>
+        <w:t>当我们访问应用根目录</w:t>
+      </w:r>
+      <w:r>
+        <w:rPr>
+          <w:rFonts w:hint="eastAsia"/>
+        </w:rPr>
+        <w:t>http://localhost: 8080/</w:t>
+      </w:r>
+      <w:r>
+        <w:rPr>
+          <w:rFonts w:hint="eastAsia"/>
+        </w:rPr>
+        <w:t>时，会直接映射。</w:t>
+      </w:r>
+    </w:p>
+    <w:p>
+      <w:pPr>
+        <w:pStyle w:val="2"/>
+      </w:pPr>
+      <w:r>
+        <w:rPr>
+          <w:rFonts w:hint="eastAsia"/>
+        </w:rPr>
+        <w:lastRenderedPageBreak/>
+        <w:t>接管</w:t>
+      </w:r>
+      <w:r>
+        <w:rPr>
+          <w:rFonts w:hint="eastAsia"/>
+        </w:rPr>
+        <w:t xml:space="preserve">Spring Boot </w:t>
+      </w:r>
+      <w:r>
+        <w:rPr>
+          <w:rFonts w:hint="eastAsia"/>
+        </w:rPr>
+        <w:t>的</w:t>
+      </w:r>
+      <w:r>
+        <w:rPr>
+          <w:rFonts w:hint="eastAsia"/>
+        </w:rPr>
+        <w:t xml:space="preserve">Web </w:t>
+      </w:r>
+      <w:r>
+        <w:rPr>
+          <w:rFonts w:hint="eastAsia"/>
+        </w:rPr>
+        <w:t>配置</w:t>
+      </w:r>
+    </w:p>
+    <w:p>
+      <w:pPr>
+        <w:ind w:firstLine="480"/>
+      </w:pPr>
+      <w:r>
+        <w:rPr>
+          <w:rFonts w:hint="eastAsia"/>
+        </w:rPr>
+        <w:t>如果</w:t>
+      </w:r>
+      <w:r>
+        <w:rPr>
+          <w:rFonts w:hint="eastAsia"/>
+        </w:rPr>
+        <w:t xml:space="preserve">Spring Boot </w:t>
+      </w:r>
+      <w:r>
+        <w:rPr>
+          <w:rFonts w:hint="eastAsia"/>
+        </w:rPr>
+        <w:t>提供的</w:t>
+      </w:r>
+      <w:r>
+        <w:rPr>
+          <w:rFonts w:hint="eastAsia"/>
+        </w:rPr>
+        <w:t xml:space="preserve">Spring MVC </w:t>
+      </w:r>
+      <w:r>
+        <w:rPr>
+          <w:rFonts w:hint="eastAsia"/>
+        </w:rPr>
+        <w:t>不符合要求，则可以通过一个配置类（注解有</w:t>
+      </w:r>
+      <w:r>
+        <w:rPr>
+          <w:rFonts w:hint="eastAsia"/>
+        </w:rPr>
+        <w:t xml:space="preserve">@Configuration </w:t>
+      </w:r>
+      <w:r>
+        <w:rPr>
+          <w:rFonts w:hint="eastAsia"/>
+        </w:rPr>
+        <w:t>的类）加上</w:t>
+      </w:r>
+      <w:r>
+        <w:rPr>
+          <w:rFonts w:hint="eastAsia"/>
+        </w:rPr>
+        <w:t>@</w:t>
+      </w:r>
+      <w:proofErr w:type="spellStart"/>
+      <w:r>
+        <w:rPr>
+          <w:rFonts w:hint="eastAsia"/>
+        </w:rPr>
+        <w:t>EnableWebMvc</w:t>
+      </w:r>
+      <w:proofErr w:type="spellEnd"/>
+      <w:r>
+        <w:rPr>
+          <w:rFonts w:hint="eastAsia"/>
+        </w:rPr>
+        <w:t xml:space="preserve"> </w:t>
+      </w:r>
+      <w:r>
+        <w:rPr>
+          <w:rFonts w:hint="eastAsia"/>
+        </w:rPr>
+        <w:t>注解来实现完全自己控制的</w:t>
+      </w:r>
+      <w:r>
+        <w:rPr>
+          <w:rFonts w:hint="eastAsia"/>
+        </w:rPr>
+        <w:t xml:space="preserve">MVC </w:t>
+      </w:r>
+      <w:r>
+        <w:rPr>
+          <w:rFonts w:hint="eastAsia"/>
+        </w:rPr>
+        <w:t>配置。如果既需要保留</w:t>
+      </w:r>
+      <w:r>
+        <w:rPr>
+          <w:rFonts w:hint="eastAsia"/>
+        </w:rPr>
+        <w:t xml:space="preserve">Spring Boot </w:t>
+      </w:r>
+      <w:r>
+        <w:rPr>
+          <w:rFonts w:hint="eastAsia"/>
+        </w:rPr>
+        <w:t>提供的便利，又需要增加自己的额外的配置的时候，可以定义一个</w:t>
+      </w:r>
+      <w:proofErr w:type="gramStart"/>
+      <w:r>
+        <w:rPr>
+          <w:rFonts w:hint="eastAsia"/>
+        </w:rPr>
+        <w:t>配置类并继承</w:t>
+      </w:r>
+      <w:proofErr w:type="spellStart"/>
+      <w:proofErr w:type="gramEnd"/>
+      <w:r>
+        <w:rPr>
+          <w:rFonts w:hint="eastAsia"/>
+        </w:rPr>
+        <w:t>WebMvcConfigurer</w:t>
+      </w:r>
+      <w:proofErr w:type="spellEnd"/>
+      <w:r>
+        <w:rPr>
+          <w:rFonts w:hint="eastAsia"/>
+        </w:rPr>
+        <w:t xml:space="preserve"> Adapter</w:t>
+      </w:r>
+      <w:r>
+        <w:rPr>
+          <w:rFonts w:hint="eastAsia"/>
+        </w:rPr>
+        <w:t>，无须使用＠</w:t>
+      </w:r>
+      <w:proofErr w:type="spellStart"/>
+      <w:r>
+        <w:rPr>
+          <w:rFonts w:hint="eastAsia"/>
+        </w:rPr>
+        <w:t>EnableWebMvc</w:t>
+      </w:r>
+      <w:proofErr w:type="spellEnd"/>
+      <w:r>
+        <w:rPr>
+          <w:rFonts w:hint="eastAsia"/>
+        </w:rPr>
+        <w:t xml:space="preserve"> </w:t>
+      </w:r>
+      <w:r>
+        <w:rPr>
+          <w:rFonts w:hint="eastAsia"/>
+        </w:rPr>
+        <w:t>注解。</w:t>
+      </w:r>
+    </w:p>
+    <w:p>
+      <w:pPr>
+        <w:pStyle w:val="a4"/>
+      </w:pPr>
+      <w:r>
+        <w:rPr>
+          <w:noProof/>
+        </w:rPr>
+        <w:drawing>
+          <wp:inline distT="0" distB="0" distL="0" distR="0" wp14:anchorId="1761492B" wp14:editId="1CFC20A7">
+            <wp:extent cx="6645910" cy="363220"/>
+            <wp:effectExtent l="0" t="0" r="2540" b="0"/>
+            <wp:docPr id="6" name="图片 6"/>
+            <wp:cNvGraphicFramePr>
+              <a:graphicFrameLocks xmlns:a="http://schemas.openxmlformats.org/drawingml/2006/main" noChangeAspect="1"/>
+            </wp:cNvGraphicFramePr>
+            <a:graphic xmlns:a="http://schemas.openxmlformats.org/drawingml/2006/main">
+              <a:graphicData uri="http://schemas.openxmlformats.org/drawingml/2006/picture">
+                <pic:pic xmlns:pic="http://schemas.openxmlformats.org/drawingml/2006/picture">
+                  <pic:nvPicPr>
+                    <pic:cNvPr id="1" name=""/>
+                    <pic:cNvPicPr/>
+                  </pic:nvPicPr>
+                  <pic:blipFill>
+                    <a:blip r:embed="rId12"/>
+                    <a:stretch>
+                      <a:fillRect/>
+                    </a:stretch>
+                  </pic:blipFill>
+                  <pic:spPr>
+                    <a:xfrm>
+                      <a:off x="0" y="0"/>
+                      <a:ext cx="6645910" cy="363220"/>
+                    </a:xfrm>
+                    <a:prstGeom prst="rect">
+                      <a:avLst/>
+                    </a:prstGeom>
+                  </pic:spPr>
+                </pic:pic>
+              </a:graphicData>
+            </a:graphic>
+          </wp:inline>
+        </w:drawing>
+      </w:r>
+    </w:p>
+    <w:p>
+      <w:pPr>
+        <w:pStyle w:val="a4"/>
+      </w:pPr>
+      <w:r>
+        <w:rPr>
+          <w:noProof/>
+        </w:rPr>
+        <w:drawing>
+          <wp:inline distT="0" distB="0" distL="0" distR="0" wp14:anchorId="29632012" wp14:editId="18118513">
+            <wp:extent cx="6645910" cy="1085850"/>
+            <wp:effectExtent l="0" t="0" r="2540" b="0"/>
+            <wp:docPr id="7" name="图片 7"/>
+            <wp:cNvGraphicFramePr>
+              <a:graphicFrameLocks xmlns:a="http://schemas.openxmlformats.org/drawingml/2006/main" noChangeAspect="1"/>
+            </wp:cNvGraphicFramePr>
+            <a:graphic xmlns:a="http://schemas.openxmlformats.org/drawingml/2006/main">
+              <a:graphicData uri="http://schemas.openxmlformats.org/drawingml/2006/picture">
+                <pic:pic xmlns:pic="http://schemas.openxmlformats.org/drawingml/2006/picture">
+                  <pic:nvPicPr>
+                    <pic:cNvPr id="1" name=""/>
+                    <pic:cNvPicPr/>
+                  </pic:nvPicPr>
+                  <pic:blipFill>
+                    <a:blip r:embed="rId13"/>
+                    <a:stretch>
+                      <a:fillRect/>
+                    </a:stretch>
+                  </pic:blipFill>
+                  <pic:spPr>
+                    <a:xfrm>
+                      <a:off x="0" y="0"/>
+                      <a:ext cx="6645910" cy="1085850"/>
+                    </a:xfrm>
+                    <a:prstGeom prst="rect">
+                      <a:avLst/>
+                    </a:prstGeom>
+                  </pic:spPr>
+                </pic:pic>
+              </a:graphicData>
+            </a:graphic>
+          </wp:inline>
+        </w:drawing>
+      </w:r>
+    </w:p>
+    <w:p>
+      <w:pPr>
+        <w:ind w:firstLine="480"/>
+      </w:pPr>
+      <w:r>
+        <w:rPr>
+          <w:rFonts w:hint="eastAsia"/>
+        </w:rPr>
+        <w:t>在这的</w:t>
+      </w:r>
+      <w:proofErr w:type="spellStart"/>
+      <w:r>
+        <w:rPr>
+          <w:rFonts w:hint="eastAsia"/>
+        </w:rPr>
+        <w:t>addViewControllers</w:t>
+      </w:r>
+      <w:proofErr w:type="spellEnd"/>
+      <w:r>
+        <w:rPr>
+          <w:rFonts w:hint="eastAsia"/>
+        </w:rPr>
+        <w:t xml:space="preserve"> </w:t>
+      </w:r>
+      <w:r>
+        <w:rPr>
+          <w:rFonts w:hint="eastAsia"/>
+        </w:rPr>
+        <w:t>方法，并不会覆盖</w:t>
+      </w:r>
+      <w:r>
+        <w:rPr>
+          <w:rFonts w:hint="eastAsia"/>
+        </w:rPr>
+        <w:t xml:space="preserve">Web </w:t>
+      </w:r>
+      <w:proofErr w:type="spellStart"/>
+      <w:r>
+        <w:rPr>
+          <w:rFonts w:hint="eastAsia"/>
+        </w:rPr>
+        <w:t>MvcAutoConfiguration</w:t>
+      </w:r>
+      <w:proofErr w:type="spellEnd"/>
+      <w:r>
+        <w:rPr>
+          <w:rFonts w:hint="eastAsia"/>
+        </w:rPr>
+        <w:t xml:space="preserve"> </w:t>
+      </w:r>
+      <w:r>
+        <w:rPr>
+          <w:rFonts w:hint="eastAsia"/>
+        </w:rPr>
+        <w:t>中的</w:t>
+      </w:r>
+      <w:proofErr w:type="spellStart"/>
+      <w:r>
+        <w:rPr>
+          <w:rFonts w:hint="eastAsia"/>
+        </w:rPr>
+        <w:t>addViewControllers</w:t>
+      </w:r>
+      <w:proofErr w:type="spellEnd"/>
+      <w:r>
+        <w:rPr>
+          <w:rFonts w:hint="eastAsia"/>
+        </w:rPr>
+        <w:t>，也就是我们自己的配置和</w:t>
+      </w:r>
+      <w:r>
+        <w:rPr>
+          <w:rFonts w:hint="eastAsia"/>
+        </w:rPr>
+        <w:t xml:space="preserve">Spring Boot </w:t>
+      </w:r>
+      <w:r>
+        <w:rPr>
+          <w:rFonts w:hint="eastAsia"/>
+        </w:rPr>
+        <w:t>的自动配置同时有效，这是推荐的</w:t>
+      </w:r>
+      <w:r>
+        <w:rPr>
+          <w:rFonts w:hint="eastAsia"/>
+        </w:rPr>
+        <w:t xml:space="preserve">MVC </w:t>
+      </w:r>
+      <w:r>
+        <w:rPr>
+          <w:rFonts w:hint="eastAsia"/>
+        </w:rPr>
+        <w:t>配置的方式。</w:t>
+      </w:r>
+    </w:p>
+    <w:p>
+      <w:pPr>
+        <w:pStyle w:val="2"/>
+      </w:pPr>
+      <w:r>
+        <w:rPr>
+          <w:rFonts w:hint="eastAsia"/>
+        </w:rPr>
+        <w:t>注册</w:t>
+      </w:r>
+      <w:r>
+        <w:rPr>
+          <w:rFonts w:hint="eastAsia"/>
+        </w:rPr>
+        <w:t>Servl</w:t>
+      </w:r>
+      <w:r>
+        <w:rPr>
+          <w:rFonts w:hint="eastAsia"/>
+        </w:rPr>
+        <w:t>et</w:t>
+      </w:r>
+      <w:r>
+        <w:rPr>
+          <w:rFonts w:hint="eastAsia"/>
+        </w:rPr>
+        <w:t>、</w:t>
+      </w:r>
+      <w:r>
+        <w:rPr>
+          <w:rFonts w:hint="eastAsia"/>
+        </w:rPr>
+        <w:t>Filter</w:t>
+      </w:r>
+      <w:r>
+        <w:rPr>
+          <w:rFonts w:hint="eastAsia"/>
+        </w:rPr>
+        <w:t>、</w:t>
+      </w:r>
+      <w:r>
+        <w:rPr>
+          <w:rFonts w:hint="eastAsia"/>
+        </w:rPr>
+        <w:t>Listener</w:t>
+      </w:r>
+      <w:bookmarkStart w:id="0" w:name="_GoBack"/>
+      <w:bookmarkEnd w:id="0"/>
+    </w:p>
+    <w:p>
+      <w:pPr>
+        <w:ind w:firstLine="480"/>
+      </w:pPr>
+      <w:r>
+        <w:rPr>
+          <w:rFonts w:hint="eastAsia"/>
+        </w:rPr>
+        <w:t>可以通过将</w:t>
+      </w:r>
+      <w:r>
+        <w:rPr>
+          <w:rFonts w:hint="eastAsia"/>
+        </w:rPr>
+        <w:t xml:space="preserve">Servlet </w:t>
+      </w:r>
+      <w:r>
+        <w:rPr>
+          <w:rFonts w:hint="eastAsia"/>
+        </w:rPr>
+        <w:t>、</w:t>
+      </w:r>
+      <w:r>
+        <w:rPr>
+          <w:rFonts w:hint="eastAsia"/>
+        </w:rPr>
+        <w:t xml:space="preserve">Filter </w:t>
+      </w:r>
+      <w:r>
+        <w:rPr>
+          <w:rFonts w:hint="eastAsia"/>
+        </w:rPr>
+        <w:t>和</w:t>
+      </w:r>
+      <w:r>
+        <w:rPr>
+          <w:rFonts w:hint="eastAsia"/>
+        </w:rPr>
+        <w:t>Listener</w:t>
+      </w:r>
+      <w:r>
+        <w:rPr>
+          <w:rFonts w:hint="eastAsia"/>
+        </w:rPr>
+        <w:t>声明为</w:t>
+      </w:r>
+      <w:r>
+        <w:rPr>
+          <w:rFonts w:hint="eastAsia"/>
+        </w:rPr>
+        <w:t xml:space="preserve">Spring Bean </w:t>
+      </w:r>
+      <w:r>
+        <w:rPr>
+          <w:rFonts w:hint="eastAsia"/>
+        </w:rPr>
+        <w:t>而达到注册的效果；或者注册</w:t>
+      </w:r>
+      <w:proofErr w:type="spellStart"/>
+      <w:r>
+        <w:rPr>
+          <w:rFonts w:hint="eastAsia"/>
+        </w:rPr>
+        <w:t>ServletRegistrationBean</w:t>
+      </w:r>
+      <w:proofErr w:type="spellEnd"/>
+      <w:r>
+        <w:rPr>
+          <w:rFonts w:hint="eastAsia"/>
+        </w:rPr>
+        <w:t>、</w:t>
+      </w:r>
+      <w:proofErr w:type="spellStart"/>
+      <w:r>
+        <w:rPr>
+          <w:rFonts w:hint="eastAsia"/>
+        </w:rPr>
+        <w:t>FilterRegistrationBean</w:t>
+      </w:r>
+      <w:proofErr w:type="spellEnd"/>
+      <w:r>
+        <w:rPr>
+          <w:rFonts w:hint="eastAsia"/>
+        </w:rPr>
+        <w:t xml:space="preserve"> </w:t>
+      </w:r>
+      <w:r>
+        <w:rPr>
+          <w:rFonts w:hint="eastAsia"/>
+        </w:rPr>
+        <w:t>和</w:t>
+      </w:r>
+      <w:proofErr w:type="spellStart"/>
+      <w:r>
+        <w:rPr>
+          <w:rFonts w:hint="eastAsia"/>
+        </w:rPr>
+        <w:t>ServletListenerRegistrationBean</w:t>
+      </w:r>
+      <w:proofErr w:type="spellEnd"/>
+      <w:r>
+        <w:rPr>
+          <w:rFonts w:hint="eastAsia"/>
+        </w:rPr>
+        <w:t xml:space="preserve"> </w:t>
+      </w:r>
+      <w:r>
+        <w:rPr>
+          <w:rFonts w:hint="eastAsia"/>
+        </w:rPr>
+        <w:t>的</w:t>
+      </w:r>
+      <w:r>
+        <w:rPr>
+          <w:rFonts w:hint="eastAsia"/>
+        </w:rPr>
+        <w:t>Bean</w:t>
+      </w:r>
+      <w:r>
+        <w:rPr>
+          <w:rFonts w:hint="eastAsia"/>
+        </w:rPr>
+        <w:t>。</w:t>
+      </w:r>
+    </w:p>
+    <w:p>
+      <w:pPr>
+        <w:pStyle w:val="a9"/>
+        <w:numPr>
+          <w:ilvl w:val="0"/>
+          <w:numId w:val="20"/>
+        </w:numPr>
+        <w:ind w:firstLineChars="0"/>
+      </w:pPr>
+      <w:r>
+        <w:rPr>
+          <w:rFonts w:hint="eastAsia"/>
+        </w:rPr>
+        <w:t>直接注册</w:t>
+      </w:r>
+      <w:r>
+        <w:rPr>
+          <w:rFonts w:hint="eastAsia"/>
+        </w:rPr>
+        <w:t xml:space="preserve">Bean </w:t>
+      </w:r>
+      <w:r>
+        <w:rPr>
+          <w:rFonts w:hint="eastAsia"/>
+        </w:rPr>
+        <w:t>示例</w:t>
+      </w:r>
+    </w:p>
+    <w:p>
+      <w:pPr>
+        <w:pStyle w:val="a4"/>
+      </w:pPr>
+      <w:r>
+        <w:rPr>
+          <w:noProof/>
+        </w:rPr>
+        <w:drawing>
+          <wp:inline distT="0" distB="0" distL="0" distR="0" wp14:anchorId="72F3FADC" wp14:editId="1B124A55">
+            <wp:extent cx="6645910" cy="2463165"/>
+            <wp:effectExtent l="0" t="0" r="2540" b="0"/>
+            <wp:docPr id="8" name="图片 8"/>
+            <wp:cNvGraphicFramePr>
+              <a:graphicFrameLocks xmlns:a="http://schemas.openxmlformats.org/drawingml/2006/main" noChangeAspect="1"/>
+            </wp:cNvGraphicFramePr>
+            <a:graphic xmlns:a="http://schemas.openxmlformats.org/drawingml/2006/main">
+              <a:graphicData uri="http://schemas.openxmlformats.org/drawingml/2006/picture">
+                <pic:pic xmlns:pic="http://schemas.openxmlformats.org/drawingml/2006/picture">
+                  <pic:nvPicPr>
+                    <pic:cNvPr id="1" name=""/>
+                    <pic:cNvPicPr/>
+                  </pic:nvPicPr>
+                  <pic:blipFill>
+                    <a:blip r:embed="rId14"/>
+                    <a:stretch>
+                      <a:fillRect/>
+                    </a:stretch>
+                  </pic:blipFill>
+                  <pic:spPr>
+                    <a:xfrm>
+                      <a:off x="0" y="0"/>
+                      <a:ext cx="6645910" cy="2463165"/>
+                    </a:xfrm>
+                    <a:prstGeom prst="rect">
+                      <a:avLst/>
+                    </a:prstGeom>
+                  </pic:spPr>
+                </pic:pic>
+              </a:graphicData>
+            </a:graphic>
+          </wp:inline>
+        </w:drawing>
+      </w:r>
+    </w:p>
+    <w:p>
+      <w:pPr>
+        <w:pStyle w:val="a9"/>
+        <w:numPr>
+          <w:ilvl w:val="0"/>
+          <w:numId w:val="20"/>
+        </w:numPr>
+        <w:ind w:firstLineChars="0"/>
+      </w:pPr>
+      <w:r>
+        <w:rPr>
+          <w:rFonts w:hint="eastAsia"/>
+        </w:rPr>
+        <w:t>通过</w:t>
+      </w:r>
+      <w:proofErr w:type="spellStart"/>
+      <w:r>
+        <w:rPr>
+          <w:rFonts w:hint="eastAsia"/>
+        </w:rPr>
+        <w:t>RegistrationBean</w:t>
+      </w:r>
+      <w:proofErr w:type="spellEnd"/>
+      <w:r>
+        <w:rPr>
+          <w:rFonts w:hint="eastAsia"/>
+        </w:rPr>
+        <w:t xml:space="preserve"> </w:t>
+      </w:r>
+      <w:r>
+        <w:rPr>
+          <w:rFonts w:hint="eastAsia"/>
+        </w:rPr>
+        <w:t>示例</w:t>
+      </w:r>
+    </w:p>
+    <w:p>
+      <w:pPr>
+        <w:pStyle w:val="a4"/>
+      </w:pPr>
+      <w:r>
+        <w:rPr>
+          <w:noProof/>
+        </w:rPr>
+        <w:lastRenderedPageBreak/>
+        <w:drawing>
+          <wp:inline distT="0" distB="0" distL="0" distR="0" wp14:anchorId="12DEC39F" wp14:editId="5A95D654">
+            <wp:extent cx="6645910" cy="1187450"/>
+            <wp:effectExtent l="0" t="0" r="2540" b="0"/>
+            <wp:docPr id="9" name="图片 9"/>
+            <wp:cNvGraphicFramePr>
+              <a:graphicFrameLocks xmlns:a="http://schemas.openxmlformats.org/drawingml/2006/main" noChangeAspect="1"/>
+            </wp:cNvGraphicFramePr>
+            <a:graphic xmlns:a="http://schemas.openxmlformats.org/drawingml/2006/main">
+              <a:graphicData uri="http://schemas.openxmlformats.org/drawingml/2006/picture">
+                <pic:pic xmlns:pic="http://schemas.openxmlformats.org/drawingml/2006/picture">
+                  <pic:nvPicPr>
+                    <pic:cNvPr id="1" name=""/>
+                    <pic:cNvPicPr/>
+                  </pic:nvPicPr>
+                  <pic:blipFill>
+                    <a:blip r:embed="rId15"/>
+                    <a:stretch>
+                      <a:fillRect/>
+                    </a:stretch>
+                  </pic:blipFill>
+                  <pic:spPr>
+                    <a:xfrm>
+                      <a:off x="0" y="0"/>
+                      <a:ext cx="6645910" cy="1187450"/>
+                    </a:xfrm>
+                    <a:prstGeom prst="rect">
+                      <a:avLst/>
+                    </a:prstGeom>
+                  </pic:spPr>
+                </pic:pic>
+              </a:graphicData>
+            </a:graphic>
+          </wp:inline>
+        </w:drawing>
+      </w:r>
+    </w:p>
+    <w:p>
+      <w:pPr>
+        <w:pStyle w:val="a4"/>
+      </w:pPr>
+      <w:r>
+        <w:rPr>
+          <w:noProof/>
+        </w:rPr>
+        <w:drawing>
+          <wp:inline distT="0" distB="0" distL="0" distR="0" wp14:anchorId="6772DF19" wp14:editId="6671AC2F">
+            <wp:extent cx="6645910" cy="2292985"/>
+            <wp:effectExtent l="0" t="0" r="2540" b="0"/>
+            <wp:docPr id="10" name="图片 10"/>
+            <wp:cNvGraphicFramePr>
+              <a:graphicFrameLocks xmlns:a="http://schemas.openxmlformats.org/drawingml/2006/main" noChangeAspect="1"/>
+            </wp:cNvGraphicFramePr>
+            <a:graphic xmlns:a="http://schemas.openxmlformats.org/drawingml/2006/main">
+              <a:graphicData uri="http://schemas.openxmlformats.org/drawingml/2006/picture">
+                <pic:pic xmlns:pic="http://schemas.openxmlformats.org/drawingml/2006/picture">
+                  <pic:nvPicPr>
+                    <pic:cNvPr id="1" name=""/>
+                    <pic:cNvPicPr/>
+                  </pic:nvPicPr>
+                  <pic:blipFill>
+                    <a:blip r:embed="rId16"/>
+                    <a:stretch>
+                      <a:fillRect/>
+                    </a:stretch>
+                  </pic:blipFill>
+                  <pic:spPr>
+                    <a:xfrm>
+                      <a:off x="0" y="0"/>
+                      <a:ext cx="6645910" cy="2292985"/>
+                    </a:xfrm>
+                    <a:prstGeom prst="rect">
+                      <a:avLst/>
+                    </a:prstGeom>
+                  </pic:spPr>
+                </pic:pic>
+              </a:graphicData>
+            </a:graphic>
+          </wp:inline>
+        </w:drawing>
+      </w:r>
     </w:p>
     <w:sectPr>
-      <w:headerReference w:type="even" r:id="rId11"/>
-      <w:headerReference w:type="default" r:id="rId12"/>
-      <w:footerReference w:type="even" r:id="rId13"/>
-      <w:footerReference w:type="default" r:id="rId14"/>
-      <w:headerReference w:type="first" r:id="rId15"/>
-      <w:footerReference w:type="first" r:id="rId16"/>
+      <w:headerReference w:type="even" r:id="rId17"/>
+      <w:headerReference w:type="default" r:id="rId18"/>
+      <w:footerReference w:type="even" r:id="rId19"/>
+      <w:footerReference w:type="default" r:id="rId20"/>
+      <w:headerReference w:type="first" r:id="rId21"/>
+      <w:footerReference w:type="first" r:id="rId22"/>
       <w:pgSz w:w="11906" w:h="16838"/>
       <w:pgMar w:top="720" w:right="720" w:bottom="720" w:left="720" w:header="454" w:footer="454" w:gutter="0"/>
       <w:cols w:space="425"/>
@@ -2622,6 +4783,95 @@
     </w:lvl>
   </w:abstractNum>
   <w:abstractNum w:abstractNumId="1" w15:restartNumberingAfterBreak="0">
+    <w:nsid w:val="14692363"/>
+    <w:multiLevelType w:val="hybridMultilevel"/>
+    <w:tmpl w:val="88EC55A8"/>
+    <w:lvl w:ilvl="0" w:tplc="61CE7D88">
+      <w:start w:val="1"/>
+      <w:numFmt w:val="decimal"/>
+      <w:lvlText w:val="（%1）"/>
+      <w:lvlJc w:val="left"/>
+      <w:pPr>
+        <w:ind w:left="900" w:hanging="420"/>
+      </w:pPr>
+      <w:rPr>
+        <w:rFonts w:hint="eastAsia"/>
+      </w:rPr>
+    </w:lvl>
+    <w:lvl w:ilvl="1" w:tplc="04090019" w:tentative="1">
+      <w:start w:val="1"/>
+      <w:numFmt w:val="lowerLetter"/>
+      <w:lvlText w:val="%2)"/>
+      <w:lvlJc w:val="left"/>
+      <w:pPr>
+        <w:ind w:left="1320" w:hanging="420"/>
+      </w:pPr>
+    </w:lvl>
+    <w:lvl w:ilvl="2" w:tplc="0409001B" w:tentative="1">
+      <w:start w:val="1"/>
+      <w:numFmt w:val="lowerRoman"/>
+      <w:lvlText w:val="%3."/>
+      <w:lvlJc w:val="right"/>
+      <w:pPr>
+        <w:ind w:left="1740" w:hanging="420"/>
+      </w:pPr>
+    </w:lvl>
+    <w:lvl w:ilvl="3" w:tplc="0409000F" w:tentative="1">
+      <w:start w:val="1"/>
+      <w:numFmt w:val="decimal"/>
+      <w:lvlText w:val="%4."/>
+      <w:lvlJc w:val="left"/>
+      <w:pPr>
+        <w:ind w:left="2160" w:hanging="420"/>
+      </w:pPr>
+    </w:lvl>
+    <w:lvl w:ilvl="4" w:tplc="04090019" w:tentative="1">
+      <w:start w:val="1"/>
+      <w:numFmt w:val="lowerLetter"/>
+      <w:lvlText w:val="%5)"/>
+      <w:lvlJc w:val="left"/>
+      <w:pPr>
+        <w:ind w:left="2580" w:hanging="420"/>
+      </w:pPr>
+    </w:lvl>
+    <w:lvl w:ilvl="5" w:tplc="0409001B" w:tentative="1">
+      <w:start w:val="1"/>
+      <w:numFmt w:val="lowerRoman"/>
+      <w:lvlText w:val="%6."/>
+      <w:lvlJc w:val="right"/>
+      <w:pPr>
+        <w:ind w:left="3000" w:hanging="420"/>
+      </w:pPr>
+    </w:lvl>
+    <w:lvl w:ilvl="6" w:tplc="0409000F" w:tentative="1">
+      <w:start w:val="1"/>
+      <w:numFmt w:val="decimal"/>
+      <w:lvlText w:val="%7."/>
+      <w:lvlJc w:val="left"/>
+      <w:pPr>
+        <w:ind w:left="3420" w:hanging="420"/>
+      </w:pPr>
+    </w:lvl>
+    <w:lvl w:ilvl="7" w:tplc="04090019" w:tentative="1">
+      <w:start w:val="1"/>
+      <w:numFmt w:val="lowerLetter"/>
+      <w:lvlText w:val="%8)"/>
+      <w:lvlJc w:val="left"/>
+      <w:pPr>
+        <w:ind w:left="3840" w:hanging="420"/>
+      </w:pPr>
+    </w:lvl>
+    <w:lvl w:ilvl="8" w:tplc="0409001B" w:tentative="1">
+      <w:start w:val="1"/>
+      <w:numFmt w:val="lowerRoman"/>
+      <w:lvlText w:val="%9."/>
+      <w:lvlJc w:val="right"/>
+      <w:pPr>
+        <w:ind w:left="4260" w:hanging="420"/>
+      </w:pPr>
+    </w:lvl>
+  </w:abstractNum>
+  <w:abstractNum w:abstractNumId="2" w15:restartNumberingAfterBreak="0">
     <w:nsid w:val="1A8812D2"/>
     <w:multiLevelType w:val="hybridMultilevel"/>
     <w:tmpl w:val="8FA66278"/>
@@ -2710,7 +4960,7 @@
       </w:pPr>
     </w:lvl>
   </w:abstractNum>
-  <w:abstractNum w:abstractNumId="2" w15:restartNumberingAfterBreak="0">
+  <w:abstractNum w:abstractNumId="3" w15:restartNumberingAfterBreak="0">
     <w:nsid w:val="1E8914EC"/>
     <w:multiLevelType w:val="hybridMultilevel"/>
     <w:tmpl w:val="B1B8866C"/>
@@ -2799,7 +5049,7 @@
       </w:pPr>
     </w:lvl>
   </w:abstractNum>
-  <w:abstractNum w:abstractNumId="3" w15:restartNumberingAfterBreak="0">
+  <w:abstractNum w:abstractNumId="4" w15:restartNumberingAfterBreak="0">
     <w:nsid w:val="2C6675D8"/>
     <w:multiLevelType w:val="hybridMultilevel"/>
     <w:tmpl w:val="5D5C1D14"/>
@@ -2888,7 +5138,7 @@
       </w:pPr>
     </w:lvl>
   </w:abstractNum>
-  <w:abstractNum w:abstractNumId="4" w15:restartNumberingAfterBreak="0">
+  <w:abstractNum w:abstractNumId="5" w15:restartNumberingAfterBreak="0">
     <w:nsid w:val="33DA78D7"/>
     <w:multiLevelType w:val="hybridMultilevel"/>
     <w:tmpl w:val="47BA28D0"/>
@@ -2977,7 +5227,7 @@
       </w:pPr>
     </w:lvl>
   </w:abstractNum>
-  <w:abstractNum w:abstractNumId="5" w15:restartNumberingAfterBreak="0">
+  <w:abstractNum w:abstractNumId="6" w15:restartNumberingAfterBreak="0">
     <w:nsid w:val="33E76490"/>
     <w:multiLevelType w:val="hybridMultilevel"/>
     <w:tmpl w:val="47F2A690"/>
@@ -3063,7 +5313,7 @@
       </w:pPr>
     </w:lvl>
   </w:abstractNum>
-  <w:abstractNum w:abstractNumId="6" w15:restartNumberingAfterBreak="0">
+  <w:abstractNum w:abstractNumId="7" w15:restartNumberingAfterBreak="0">
     <w:nsid w:val="36E95900"/>
     <w:multiLevelType w:val="hybridMultilevel"/>
     <w:tmpl w:val="5560A39A"/>
@@ -3149,7 +5399,7 @@
       </w:pPr>
     </w:lvl>
   </w:abstractNum>
-  <w:abstractNum w:abstractNumId="7" w15:restartNumberingAfterBreak="0">
+  <w:abstractNum w:abstractNumId="8" w15:restartNumberingAfterBreak="0">
     <w:nsid w:val="3A8C4844"/>
     <w:multiLevelType w:val="hybridMultilevel"/>
     <w:tmpl w:val="2CB2F2E0"/>
@@ -3238,7 +5488,232 @@
       </w:pPr>
     </w:lvl>
   </w:abstractNum>
-  <w:abstractNum w:abstractNumId="8" w15:restartNumberingAfterBreak="0">
+  <w:abstractNum w:abstractNumId="9" w15:restartNumberingAfterBreak="0">
+    <w:nsid w:val="40D61AD3"/>
+    <w:multiLevelType w:val="hybridMultilevel"/>
+    <w:tmpl w:val="E0B62534"/>
+    <w:lvl w:ilvl="0" w:tplc="AA2A9872">
+      <w:numFmt w:val="bullet"/>
+      <w:lvlText w:val="•"/>
+      <w:lvlJc w:val="left"/>
+      <w:pPr>
+        <w:ind w:left="840" w:hanging="360"/>
+      </w:pPr>
+      <w:rPr>
+        <w:rFonts w:ascii="宋体" w:eastAsia="宋体" w:hAnsi="宋体" w:cstheme="minorBidi" w:hint="eastAsia"/>
+      </w:rPr>
+    </w:lvl>
+    <w:lvl w:ilvl="1" w:tplc="04090003" w:tentative="1">
+      <w:start w:val="1"/>
+      <w:numFmt w:val="bullet"/>
+      <w:lvlText w:val=""/>
+      <w:lvlJc w:val="left"/>
+      <w:pPr>
+        <w:ind w:left="1320" w:hanging="420"/>
+      </w:pPr>
+      <w:rPr>
+        <w:rFonts w:ascii="Wingdings" w:hAnsi="Wingdings" w:hint="default"/>
+      </w:rPr>
+    </w:lvl>
+    <w:lvl w:ilvl="2" w:tplc="04090005" w:tentative="1">
+      <w:start w:val="1"/>
+      <w:numFmt w:val="bullet"/>
+      <w:lvlText w:val=""/>
+      <w:lvlJc w:val="left"/>
+      <w:pPr>
+        <w:ind w:left="1740" w:hanging="420"/>
+      </w:pPr>
+      <w:rPr>
+        <w:rFonts w:ascii="Wingdings" w:hAnsi="Wingdings" w:hint="default"/>
+      </w:rPr>
+    </w:lvl>
+    <w:lvl w:ilvl="3" w:tplc="04090001" w:tentative="1">
+      <w:start w:val="1"/>
+      <w:numFmt w:val="bullet"/>
+      <w:lvlText w:val=""/>
+      <w:lvlJc w:val="left"/>
+      <w:pPr>
+        <w:ind w:left="2160" w:hanging="420"/>
+      </w:pPr>
+      <w:rPr>
+        <w:rFonts w:ascii="Wingdings" w:hAnsi="Wingdings" w:hint="default"/>
+      </w:rPr>
+    </w:lvl>
+    <w:lvl w:ilvl="4" w:tplc="04090003" w:tentative="1">
+      <w:start w:val="1"/>
+      <w:numFmt w:val="bullet"/>
+      <w:lvlText w:val=""/>
+      <w:lvlJc w:val="left"/>
+      <w:pPr>
+        <w:ind w:left="2580" w:hanging="420"/>
+      </w:pPr>
+      <w:rPr>
+        <w:rFonts w:ascii="Wingdings" w:hAnsi="Wingdings" w:hint="default"/>
+      </w:rPr>
+    </w:lvl>
+    <w:lvl w:ilvl="5" w:tplc="04090005" w:tentative="1">
+      <w:start w:val="1"/>
+      <w:numFmt w:val="bullet"/>
+      <w:lvlText w:val=""/>
+      <w:lvlJc w:val="left"/>
+      <w:pPr>
+        <w:ind w:left="3000" w:hanging="420"/>
+      </w:pPr>
+      <w:rPr>
+        <w:rFonts w:ascii="Wingdings" w:hAnsi="Wingdings" w:hint="default"/>
+      </w:rPr>
+    </w:lvl>
+    <w:lvl w:ilvl="6" w:tplc="04090001" w:tentative="1">
+      <w:start w:val="1"/>
+      <w:numFmt w:val="bullet"/>
+      <w:lvlText w:val=""/>
+      <w:lvlJc w:val="left"/>
+      <w:pPr>
+        <w:ind w:left="3420" w:hanging="420"/>
+      </w:pPr>
+      <w:rPr>
+        <w:rFonts w:ascii="Wingdings" w:hAnsi="Wingdings" w:hint="default"/>
+      </w:rPr>
+    </w:lvl>
+    <w:lvl w:ilvl="7" w:tplc="04090003" w:tentative="1">
+      <w:start w:val="1"/>
+      <w:numFmt w:val="bullet"/>
+      <w:lvlText w:val=""/>
+      <w:lvlJc w:val="left"/>
+      <w:pPr>
+        <w:ind w:left="3840" w:hanging="420"/>
+      </w:pPr>
+      <w:rPr>
+        <w:rFonts w:ascii="Wingdings" w:hAnsi="Wingdings" w:hint="default"/>
+      </w:rPr>
+    </w:lvl>
+    <w:lvl w:ilvl="8" w:tplc="04090005" w:tentative="1">
+      <w:start w:val="1"/>
+      <w:numFmt w:val="bullet"/>
+      <w:lvlText w:val=""/>
+      <w:lvlJc w:val="left"/>
+      <w:pPr>
+        <w:ind w:left="4260" w:hanging="420"/>
+      </w:pPr>
+      <w:rPr>
+        <w:rFonts w:ascii="Wingdings" w:hAnsi="Wingdings" w:hint="default"/>
+      </w:rPr>
+    </w:lvl>
+  </w:abstractNum>
+  <w:abstractNum w:abstractNumId="10" w15:restartNumberingAfterBreak="0">
+    <w:nsid w:val="471A6B05"/>
+    <w:multiLevelType w:val="hybridMultilevel"/>
+    <w:tmpl w:val="D2D496EC"/>
+    <w:lvl w:ilvl="0" w:tplc="04090001">
+      <w:start w:val="1"/>
+      <w:numFmt w:val="bullet"/>
+      <w:lvlText w:val=""/>
+      <w:lvlJc w:val="left"/>
+      <w:pPr>
+        <w:ind w:left="900" w:hanging="420"/>
+      </w:pPr>
+      <w:rPr>
+        <w:rFonts w:ascii="Wingdings" w:hAnsi="Wingdings" w:hint="default"/>
+      </w:rPr>
+    </w:lvl>
+    <w:lvl w:ilvl="1" w:tplc="04090003" w:tentative="1">
+      <w:start w:val="1"/>
+      <w:numFmt w:val="bullet"/>
+      <w:lvlText w:val=""/>
+      <w:lvlJc w:val="left"/>
+      <w:pPr>
+        <w:ind w:left="1320" w:hanging="420"/>
+      </w:pPr>
+      <w:rPr>
+        <w:rFonts w:ascii="Wingdings" w:hAnsi="Wingdings" w:hint="default"/>
+      </w:rPr>
+    </w:lvl>
+    <w:lvl w:ilvl="2" w:tplc="04090005" w:tentative="1">
+      <w:start w:val="1"/>
+      <w:numFmt w:val="bullet"/>
+      <w:lvlText w:val=""/>
+      <w:lvlJc w:val="left"/>
+      <w:pPr>
+        <w:ind w:left="1740" w:hanging="420"/>
+      </w:pPr>
+      <w:rPr>
+        <w:rFonts w:ascii="Wingdings" w:hAnsi="Wingdings" w:hint="default"/>
+      </w:rPr>
+    </w:lvl>
+    <w:lvl w:ilvl="3" w:tplc="04090001" w:tentative="1">
+      <w:start w:val="1"/>
+      <w:numFmt w:val="bullet"/>
+      <w:lvlText w:val=""/>
+      <w:lvlJc w:val="left"/>
+      <w:pPr>
+        <w:ind w:left="2160" w:hanging="420"/>
+      </w:pPr>
+      <w:rPr>
+        <w:rFonts w:ascii="Wingdings" w:hAnsi="Wingdings" w:hint="default"/>
+      </w:rPr>
+    </w:lvl>
+    <w:lvl w:ilvl="4" w:tplc="04090003" w:tentative="1">
+      <w:start w:val="1"/>
+      <w:numFmt w:val="bullet"/>
+      <w:lvlText w:val=""/>
+      <w:lvlJc w:val="left"/>
+      <w:pPr>
+        <w:ind w:left="2580" w:hanging="420"/>
+      </w:pPr>
+      <w:rPr>
+        <w:rFonts w:ascii="Wingdings" w:hAnsi="Wingdings" w:hint="default"/>
+      </w:rPr>
+    </w:lvl>
+    <w:lvl w:ilvl="5" w:tplc="04090005" w:tentative="1">
+      <w:start w:val="1"/>
+      <w:numFmt w:val="bullet"/>
+      <w:lvlText w:val=""/>
+      <w:lvlJc w:val="left"/>
+      <w:pPr>
+        <w:ind w:left="3000" w:hanging="420"/>
+      </w:pPr>
+      <w:rPr>
+        <w:rFonts w:ascii="Wingdings" w:hAnsi="Wingdings" w:hint="default"/>
+      </w:rPr>
+    </w:lvl>
+    <w:lvl w:ilvl="6" w:tplc="04090001" w:tentative="1">
+      <w:start w:val="1"/>
+      <w:numFmt w:val="bullet"/>
+      <w:lvlText w:val=""/>
+      <w:lvlJc w:val="left"/>
+      <w:pPr>
+        <w:ind w:left="3420" w:hanging="420"/>
+      </w:pPr>
+      <w:rPr>
+        <w:rFonts w:ascii="Wingdings" w:hAnsi="Wingdings" w:hint="default"/>
+      </w:rPr>
+    </w:lvl>
+    <w:lvl w:ilvl="7" w:tplc="04090003" w:tentative="1">
+      <w:start w:val="1"/>
+      <w:numFmt w:val="bullet"/>
+      <w:lvlText w:val=""/>
+      <w:lvlJc w:val="left"/>
+      <w:pPr>
+        <w:ind w:left="3840" w:hanging="420"/>
+      </w:pPr>
+      <w:rPr>
+        <w:rFonts w:ascii="Wingdings" w:hAnsi="Wingdings" w:hint="default"/>
+      </w:rPr>
+    </w:lvl>
+    <w:lvl w:ilvl="8" w:tplc="04090005" w:tentative="1">
+      <w:start w:val="1"/>
+      <w:numFmt w:val="bullet"/>
+      <w:lvlText w:val=""/>
+      <w:lvlJc w:val="left"/>
+      <w:pPr>
+        <w:ind w:left="4260" w:hanging="420"/>
+      </w:pPr>
+      <w:rPr>
+        <w:rFonts w:ascii="Wingdings" w:hAnsi="Wingdings" w:hint="default"/>
+      </w:rPr>
+    </w:lvl>
+  </w:abstractNum>
+  <w:abstractNum w:abstractNumId="11" w15:restartNumberingAfterBreak="0">
     <w:nsid w:val="49231AFD"/>
     <w:multiLevelType w:val="hybridMultilevel"/>
     <w:tmpl w:val="3CF8559C"/>
@@ -3327,7 +5802,7 @@
       </w:pPr>
     </w:lvl>
   </w:abstractNum>
-  <w:abstractNum w:abstractNumId="9" w15:restartNumberingAfterBreak="0">
+  <w:abstractNum w:abstractNumId="12" w15:restartNumberingAfterBreak="0">
     <w:nsid w:val="4BC32A1C"/>
     <w:multiLevelType w:val="hybridMultilevel"/>
     <w:tmpl w:val="6590D112"/>
@@ -3416,7 +5891,7 @@
       </w:pPr>
     </w:lvl>
   </w:abstractNum>
-  <w:abstractNum w:abstractNumId="10" w15:restartNumberingAfterBreak="0">
+  <w:abstractNum w:abstractNumId="13" w15:restartNumberingAfterBreak="0">
     <w:nsid w:val="4F453EC1"/>
     <w:multiLevelType w:val="hybridMultilevel"/>
     <w:tmpl w:val="E724EB42"/>
@@ -3505,7 +5980,7 @@
       </w:pPr>
     </w:lvl>
   </w:abstractNum>
-  <w:abstractNum w:abstractNumId="11" w15:restartNumberingAfterBreak="0">
+  <w:abstractNum w:abstractNumId="14" w15:restartNumberingAfterBreak="0">
     <w:nsid w:val="5065671F"/>
     <w:multiLevelType w:val="hybridMultilevel"/>
     <w:tmpl w:val="C0CCE2F2"/>
@@ -3594,7 +6069,7 @@
       </w:pPr>
     </w:lvl>
   </w:abstractNum>
-  <w:abstractNum w:abstractNumId="12" w15:restartNumberingAfterBreak="0">
+  <w:abstractNum w:abstractNumId="15" w15:restartNumberingAfterBreak="0">
     <w:nsid w:val="5BC55B91"/>
     <w:multiLevelType w:val="hybridMultilevel"/>
     <w:tmpl w:val="241CB7BC"/>
@@ -3683,7 +6158,7 @@
       </w:pPr>
     </w:lvl>
   </w:abstractNum>
-  <w:abstractNum w:abstractNumId="13" w15:restartNumberingAfterBreak="0">
+  <w:abstractNum w:abstractNumId="16" w15:restartNumberingAfterBreak="0">
     <w:nsid w:val="63A87093"/>
     <w:multiLevelType w:val="hybridMultilevel"/>
     <w:tmpl w:val="1CAC49CE"/>
@@ -3772,7 +6247,96 @@
       </w:pPr>
     </w:lvl>
   </w:abstractNum>
-  <w:abstractNum w:abstractNumId="14" w15:restartNumberingAfterBreak="0">
+  <w:abstractNum w:abstractNumId="17" w15:restartNumberingAfterBreak="0">
+    <w:nsid w:val="664F3A3A"/>
+    <w:multiLevelType w:val="hybridMultilevel"/>
+    <w:tmpl w:val="844E1DA0"/>
+    <w:lvl w:ilvl="0" w:tplc="4EA0E630">
+      <w:start w:val="1"/>
+      <w:numFmt w:val="decimal"/>
+      <w:lvlText w:val="（%1）"/>
+      <w:lvlJc w:val="left"/>
+      <w:pPr>
+        <w:ind w:left="1200" w:hanging="720"/>
+      </w:pPr>
+      <w:rPr>
+        <w:rFonts w:hint="default"/>
+      </w:rPr>
+    </w:lvl>
+    <w:lvl w:ilvl="1" w:tplc="04090019" w:tentative="1">
+      <w:start w:val="1"/>
+      <w:numFmt w:val="lowerLetter"/>
+      <w:lvlText w:val="%2)"/>
+      <w:lvlJc w:val="left"/>
+      <w:pPr>
+        <w:ind w:left="1320" w:hanging="420"/>
+      </w:pPr>
+    </w:lvl>
+    <w:lvl w:ilvl="2" w:tplc="0409001B" w:tentative="1">
+      <w:start w:val="1"/>
+      <w:numFmt w:val="lowerRoman"/>
+      <w:lvlText w:val="%3."/>
+      <w:lvlJc w:val="right"/>
+      <w:pPr>
+        <w:ind w:left="1740" w:hanging="420"/>
+      </w:pPr>
+    </w:lvl>
+    <w:lvl w:ilvl="3" w:tplc="0409000F" w:tentative="1">
+      <w:start w:val="1"/>
+      <w:numFmt w:val="decimal"/>
+      <w:lvlText w:val="%4."/>
+      <w:lvlJc w:val="left"/>
+      <w:pPr>
+        <w:ind w:left="2160" w:hanging="420"/>
+      </w:pPr>
+    </w:lvl>
+    <w:lvl w:ilvl="4" w:tplc="04090019" w:tentative="1">
+      <w:start w:val="1"/>
+      <w:numFmt w:val="lowerLetter"/>
+      <w:lvlText w:val="%5)"/>
+      <w:lvlJc w:val="left"/>
+      <w:pPr>
+        <w:ind w:left="2580" w:hanging="420"/>
+      </w:pPr>
+    </w:lvl>
+    <w:lvl w:ilvl="5" w:tplc="0409001B" w:tentative="1">
+      <w:start w:val="1"/>
+      <w:numFmt w:val="lowerRoman"/>
+      <w:lvlText w:val="%6."/>
+      <w:lvlJc w:val="right"/>
+      <w:pPr>
+        <w:ind w:left="3000" w:hanging="420"/>
+      </w:pPr>
+    </w:lvl>
+    <w:lvl w:ilvl="6" w:tplc="0409000F" w:tentative="1">
+      <w:start w:val="1"/>
+      <w:numFmt w:val="decimal"/>
+      <w:lvlText w:val="%7."/>
+      <w:lvlJc w:val="left"/>
+      <w:pPr>
+        <w:ind w:left="3420" w:hanging="420"/>
+      </w:pPr>
+    </w:lvl>
+    <w:lvl w:ilvl="7" w:tplc="04090019" w:tentative="1">
+      <w:start w:val="1"/>
+      <w:numFmt w:val="lowerLetter"/>
+      <w:lvlText w:val="%8)"/>
+      <w:lvlJc w:val="left"/>
+      <w:pPr>
+        <w:ind w:left="3840" w:hanging="420"/>
+      </w:pPr>
+    </w:lvl>
+    <w:lvl w:ilvl="8" w:tplc="0409001B" w:tentative="1">
+      <w:start w:val="1"/>
+      <w:numFmt w:val="lowerRoman"/>
+      <w:lvlText w:val="%9."/>
+      <w:lvlJc w:val="right"/>
+      <w:pPr>
+        <w:ind w:left="4260" w:hanging="420"/>
+      </w:pPr>
+    </w:lvl>
+  </w:abstractNum>
+  <w:abstractNum w:abstractNumId="18" w15:restartNumberingAfterBreak="0">
     <w:nsid w:val="68D75C07"/>
     <w:multiLevelType w:val="hybridMultilevel"/>
     <w:tmpl w:val="74C8BD3E"/>
@@ -3885,7 +6449,7 @@
       </w:rPr>
     </w:lvl>
   </w:abstractNum>
-  <w:abstractNum w:abstractNumId="15" w15:restartNumberingAfterBreak="0">
+  <w:abstractNum w:abstractNumId="19" w15:restartNumberingAfterBreak="0">
     <w:nsid w:val="6A5175AC"/>
     <w:multiLevelType w:val="hybridMultilevel"/>
     <w:tmpl w:val="24AA18E0"/>
@@ -3975,52 +6539,64 @@
     </w:lvl>
   </w:abstractNum>
   <w:num w:numId="1">
-    <w:abstractNumId w:val="10"/>
+    <w:abstractNumId w:val="13"/>
   </w:num>
   <w:num w:numId="2">
-    <w:abstractNumId w:val="14"/>
+    <w:abstractNumId w:val="18"/>
   </w:num>
   <w:num w:numId="3">
+    <w:abstractNumId w:val="6"/>
+  </w:num>
+  <w:num w:numId="4">
+    <w:abstractNumId w:val="3"/>
+  </w:num>
+  <w:num w:numId="5">
+    <w:abstractNumId w:val="15"/>
+  </w:num>
+  <w:num w:numId="6">
+    <w:abstractNumId w:val="19"/>
+  </w:num>
+  <w:num w:numId="7">
+    <w:abstractNumId w:val="11"/>
+  </w:num>
+  <w:num w:numId="8">
+    <w:abstractNumId w:val="4"/>
+  </w:num>
+  <w:num w:numId="9">
+    <w:abstractNumId w:val="7"/>
+  </w:num>
+  <w:num w:numId="10">
+    <w:abstractNumId w:val="2"/>
+  </w:num>
+  <w:num w:numId="11">
+    <w:abstractNumId w:val="12"/>
+  </w:num>
+  <w:num w:numId="12">
     <w:abstractNumId w:val="5"/>
   </w:num>
-  <w:num w:numId="4">
-    <w:abstractNumId w:val="2"/>
+  <w:num w:numId="13">
+    <w:abstractNumId w:val="16"/>
   </w:num>
-  <w:num w:numId="5">
-    <w:abstractNumId w:val="12"/>
-  </w:num>
-  <w:num w:numId="6">
-    <w:abstractNumId w:val="15"/>
-  </w:num>
-  <w:num w:numId="7">
+  <w:num w:numId="14">
     <w:abstractNumId w:val="8"/>
   </w:num>
-  <w:num w:numId="8">
-    <w:abstractNumId w:val="3"/>
-  </w:num>
-  <w:num w:numId="9">
-    <w:abstractNumId w:val="6"/>
-  </w:num>
-  <w:num w:numId="10">
-    <w:abstractNumId w:val="1"/>
-  </w:num>
-  <w:num w:numId="11">
-    <w:abstractNumId w:val="9"/>
-  </w:num>
-  <w:num w:numId="12">
-    <w:abstractNumId w:val="4"/>
-  </w:num>
-  <w:num w:numId="13">
-    <w:abstractNumId w:val="13"/>
-  </w:num>
-  <w:num w:numId="14">
-    <w:abstractNumId w:val="7"/>
-  </w:num>
   <w:num w:numId="15">
-    <w:abstractNumId w:val="11"/>
+    <w:abstractNumId w:val="14"/>
   </w:num>
   <w:num w:numId="16">
     <w:abstractNumId w:val="0"/>
+  </w:num>
+  <w:num w:numId="17">
+    <w:abstractNumId w:val="1"/>
+  </w:num>
+  <w:num w:numId="18">
+    <w:abstractNumId w:val="10"/>
+  </w:num>
+  <w:num w:numId="19">
+    <w:abstractNumId w:val="9"/>
+  </w:num>
+  <w:num w:numId="20">
+    <w:abstractNumId w:val="17"/>
   </w:num>
 </w:numbering>
 </file>

--- a/SpringBoot Web配置.docx
+++ b/SpringBoot Web配置.docx
@@ -160,6 +160,7 @@
         </w:numPr>
         <w:ind w:firstLineChars="0"/>
       </w:pPr>
+      <w:bookmarkStart w:id="0" w:name="_GoBack"/>
       <w:proofErr w:type="spellStart"/>
       <w:r>
         <w:t>ContentNegotiatingViewResolver</w:t>
@@ -338,13 +339,8 @@
         </w:rPr>
         <w:t>来渲染视图。</w:t>
       </w:r>
-      <w:r>
-        <w:rPr>
-          <w:rFonts w:hint="eastAsia"/>
-        </w:rPr>
-        <w:t>、</w:t>
-      </w:r>
     </w:p>
+    <w:bookmarkEnd w:id="0"/>
     <w:p>
       <w:pPr>
         <w:ind w:firstLine="480"/>
@@ -4227,8 +4223,6 @@
         </w:rPr>
         <w:t>Listener</w:t>
       </w:r>
-      <w:bookmarkStart w:id="0" w:name="_GoBack"/>
-      <w:bookmarkEnd w:id="0"/>
     </w:p>
     <w:p>
       <w:pPr>
